--- a/Good copy, bad copy.docx
+++ b/Good copy, bad copy.docx
@@ -839,1080 +839,34 @@
           <w:iCs w:val="0"/>
           <w:lang w:val="en-US" w:eastAsia="zh-CN"/>
         </w:rPr>
-        <w:t>keener                热情的，热衷的（keen的比较级）</w:t>
-      </w:r>
-    </w:p>
-    <w:p>
-      <w:pPr>
-        <w:ind w:firstLine="420" w:firstLineChars="0"/>
-        <w:jc w:val="left"/>
-        <w:rPr>
-          <w:rFonts w:hint="eastAsia"/>
-          <w:i w:val="0"/>
-          <w:iCs w:val="0"/>
-          <w:lang w:val="en-US" w:eastAsia="zh-CN"/>
-        </w:rPr>
-      </w:pPr>
-      <w:r>
-        <w:rPr>
-          <w:rFonts w:hint="eastAsia"/>
-          <w:i w:val="0"/>
-          <w:iCs w:val="0"/>
-          <w:lang w:val="en-US" w:eastAsia="zh-CN"/>
-        </w:rPr>
-        <w:t>executive              行政的，经营的，执行的</w:t>
-      </w:r>
-    </w:p>
-    <w:p>
-      <w:pPr>
-        <w:ind w:firstLine="420" w:firstLineChars="0"/>
-        <w:jc w:val="left"/>
-        <w:rPr>
-          <w:rFonts w:hint="eastAsia"/>
-          <w:i w:val="0"/>
-          <w:iCs w:val="0"/>
-          <w:lang w:val="en-US" w:eastAsia="zh-CN"/>
-        </w:rPr>
-      </w:pPr>
-      <w:r>
-        <w:rPr>
-          <w:rFonts w:hint="eastAsia"/>
-          <w:i w:val="0"/>
-          <w:iCs w:val="0"/>
-          <w:lang w:val="en-US" w:eastAsia="zh-CN"/>
-        </w:rPr>
-        <w:t>tacitly                 肃静地，沉默地，心照不宣地</w:t>
-      </w:r>
-    </w:p>
-    <w:p>
-      <w:pPr>
-        <w:ind w:firstLine="420" w:firstLineChars="0"/>
-        <w:jc w:val="left"/>
-        <w:rPr>
-          <w:rFonts w:hint="eastAsia"/>
-          <w:i w:val="0"/>
-          <w:iCs w:val="0"/>
-          <w:lang w:val="en-US" w:eastAsia="zh-CN"/>
-        </w:rPr>
-      </w:pPr>
-      <w:r>
-        <w:rPr>
-          <w:rFonts w:hint="eastAsia"/>
-          <w:i w:val="0"/>
-          <w:iCs w:val="0"/>
-          <w:lang w:val="en-US" w:eastAsia="zh-CN"/>
-        </w:rPr>
-        <w:t>fawning               奉承的，奉承讨好</w:t>
-      </w:r>
-    </w:p>
-    <w:p>
-      <w:pPr>
-        <w:ind w:firstLine="420" w:firstLineChars="0"/>
-        <w:jc w:val="left"/>
-        <w:rPr>
-          <w:rFonts w:hint="eastAsia"/>
-          <w:i w:val="0"/>
-          <w:iCs w:val="0"/>
-          <w:lang w:val="en-US" w:eastAsia="zh-CN"/>
-        </w:rPr>
-      </w:pPr>
-    </w:p>
-    <w:p>
-      <w:pPr>
-        <w:ind w:firstLine="420" w:firstLineChars="0"/>
-        <w:jc w:val="left"/>
-        <w:rPr>
-          <w:rFonts w:hint="eastAsia"/>
-          <w:i w:val="0"/>
-          <w:iCs w:val="0"/>
-          <w:lang w:val="en-US" w:eastAsia="zh-CN"/>
-        </w:rPr>
-      </w:pPr>
-      <w:r>
-        <w:rPr>
-          <w:rFonts w:hint="eastAsia"/>
-          <w:i w:val="0"/>
-          <w:iCs w:val="0"/>
-          <w:lang w:val="en-US" w:eastAsia="zh-CN"/>
-        </w:rPr>
-        <w:t xml:space="preserve">The litany of complaints about piracy in China, to be sure, goes back decades: copyright infringement in the case of software, and trademark violation against firms such as Disney. Michael Jordan, a basketball legend, spent years trying to stop a sportswear firm using his name, which read as Qiaodan in Chinese, until he was partially successful in 2016. Today, local trademarks of Peppa Pig, a cartoon character, are being sought by scores of patent </w:t>
-      </w:r>
-      <w:r>
-        <w:rPr>
-          <w:rFonts w:hint="default"/>
-          <w:i w:val="0"/>
-          <w:iCs w:val="0"/>
-          <w:lang w:val="en-US" w:eastAsia="zh-CN"/>
-        </w:rPr>
-        <w:t>“</w:t>
-      </w:r>
-      <w:r>
-        <w:rPr>
-          <w:rFonts w:hint="eastAsia"/>
-          <w:i w:val="0"/>
-          <w:iCs w:val="0"/>
-          <w:lang w:val="en-US" w:eastAsia="zh-CN"/>
-        </w:rPr>
-        <w:t>squatters</w:t>
-      </w:r>
-      <w:r>
-        <w:rPr>
-          <w:rFonts w:hint="default"/>
-          <w:i w:val="0"/>
-          <w:iCs w:val="0"/>
-          <w:lang w:val="en-US" w:eastAsia="zh-CN"/>
-        </w:rPr>
-        <w:t>”</w:t>
-      </w:r>
-      <w:r>
-        <w:rPr>
-          <w:rFonts w:hint="eastAsia"/>
-          <w:i w:val="0"/>
-          <w:iCs w:val="0"/>
-          <w:lang w:val="en-US" w:eastAsia="zh-CN"/>
-        </w:rPr>
-        <w:t>, using a rule that lets them get in ahead of its British owners. Two American tech firms, Qualcomm and InterDigital, have been mauled in Chinese courts in royalty-related antitrust cases. China is a long way from living up to the IP commitments it made on entering the World Trade Organisation in 2001. It still forces firms in joint ventures with state-owned enterprises to surrender IP, and pursues a Communist Party-first industrial policy far removed from the free-for-all of 19</w:t>
-      </w:r>
-      <w:r>
-        <w:rPr>
-          <w:rFonts w:hint="eastAsia"/>
-          <w:i w:val="0"/>
-          <w:iCs w:val="0"/>
-          <w:vertAlign w:val="superscript"/>
-          <w:lang w:val="en-US" w:eastAsia="zh-CN"/>
-        </w:rPr>
-        <w:t>th</w:t>
-      </w:r>
-      <w:r>
-        <w:rPr>
-          <w:rFonts w:hint="eastAsia"/>
-          <w:i w:val="0"/>
-          <w:iCs w:val="0"/>
-          <w:lang w:val="en-US" w:eastAsia="zh-CN"/>
-        </w:rPr>
-        <w:t>-century American entrepreneurship.</w:t>
-      </w:r>
-    </w:p>
-    <w:p>
-      <w:pPr>
-        <w:jc w:val="left"/>
-        <w:rPr>
-          <w:rFonts w:hint="eastAsia"/>
-          <w:i w:val="0"/>
-          <w:iCs w:val="0"/>
-          <w:lang w:val="en-US" w:eastAsia="zh-CN"/>
-        </w:rPr>
-      </w:pPr>
-    </w:p>
-    <w:p>
-      <w:pPr>
-        <w:ind w:firstLine="420" w:firstLineChars="0"/>
-        <w:jc w:val="left"/>
-        <w:rPr>
-          <w:rFonts w:hint="eastAsia"/>
-          <w:i w:val="0"/>
-          <w:iCs w:val="0"/>
-          <w:lang w:val="en-US" w:eastAsia="zh-CN"/>
-        </w:rPr>
-      </w:pPr>
-      <w:r>
-        <w:rPr>
-          <w:rFonts w:hint="eastAsia"/>
-          <w:i w:val="0"/>
-          <w:iCs w:val="0"/>
-          <w:lang w:val="en-US" w:eastAsia="zh-CN"/>
-        </w:rPr>
-        <w:t>litany               冗长而枯燥的陈述</w:t>
-      </w:r>
-    </w:p>
-    <w:p>
-      <w:pPr>
-        <w:ind w:firstLine="420" w:firstLineChars="0"/>
-        <w:jc w:val="left"/>
-        <w:rPr>
-          <w:rFonts w:hint="eastAsia"/>
-          <w:i w:val="0"/>
-          <w:iCs w:val="0"/>
-          <w:lang w:val="en-US" w:eastAsia="zh-CN"/>
-        </w:rPr>
-      </w:pPr>
-      <w:r>
-        <w:rPr>
-          <w:rFonts w:hint="eastAsia"/>
-          <w:i w:val="0"/>
-          <w:iCs w:val="0"/>
-          <w:lang w:val="en-US" w:eastAsia="zh-CN"/>
-        </w:rPr>
-        <w:t>piracy              剽窃，著作权侵害，非法翻印</w:t>
-      </w:r>
-    </w:p>
-    <w:p>
-      <w:pPr>
-        <w:ind w:firstLine="420" w:firstLineChars="0"/>
-        <w:jc w:val="left"/>
-        <w:rPr>
-          <w:rFonts w:hint="eastAsia"/>
-          <w:i w:val="0"/>
-          <w:iCs w:val="0"/>
-          <w:lang w:val="en-US" w:eastAsia="zh-CN"/>
-        </w:rPr>
-      </w:pPr>
-      <w:r>
-        <w:rPr>
-          <w:rFonts w:hint="eastAsia"/>
-          <w:i w:val="0"/>
-          <w:iCs w:val="0"/>
-          <w:lang w:val="en-US" w:eastAsia="zh-CN"/>
-        </w:rPr>
-        <w:t>to be sure           的确</w:t>
-      </w:r>
-    </w:p>
-    <w:p>
-      <w:pPr>
-        <w:ind w:firstLine="420" w:firstLineChars="0"/>
-        <w:jc w:val="left"/>
-        <w:rPr>
-          <w:rFonts w:hint="eastAsia"/>
-          <w:i w:val="0"/>
-          <w:iCs w:val="0"/>
-          <w:lang w:val="en-US" w:eastAsia="zh-CN"/>
-        </w:rPr>
-      </w:pPr>
-      <w:r>
-        <w:rPr>
-          <w:rFonts w:hint="eastAsia"/>
-          <w:i w:val="0"/>
-          <w:iCs w:val="0"/>
-          <w:lang w:val="en-US" w:eastAsia="zh-CN"/>
-        </w:rPr>
-        <w:t>infringement        侵犯，违反</w:t>
-      </w:r>
-    </w:p>
-    <w:p>
-      <w:pPr>
-        <w:ind w:firstLine="420" w:firstLineChars="0"/>
-        <w:jc w:val="left"/>
-        <w:rPr>
-          <w:rFonts w:hint="eastAsia"/>
-          <w:i w:val="0"/>
-          <w:iCs w:val="0"/>
-          <w:lang w:val="en-US" w:eastAsia="zh-CN"/>
-        </w:rPr>
-      </w:pPr>
-      <w:r>
-        <w:rPr>
-          <w:rFonts w:hint="eastAsia"/>
-          <w:i w:val="0"/>
-          <w:iCs w:val="0"/>
-          <w:lang w:val="en-US" w:eastAsia="zh-CN"/>
-        </w:rPr>
-        <w:t xml:space="preserve">trademark          商标，特征，标记 </w:t>
-      </w:r>
-    </w:p>
-    <w:p>
-      <w:pPr>
-        <w:ind w:firstLine="420" w:firstLineChars="0"/>
-        <w:jc w:val="left"/>
-        <w:rPr>
-          <w:rFonts w:hint="eastAsia"/>
-          <w:i w:val="0"/>
-          <w:iCs w:val="0"/>
-          <w:lang w:val="en-US" w:eastAsia="zh-CN"/>
-        </w:rPr>
-      </w:pPr>
-      <w:r>
-        <w:rPr>
-          <w:rFonts w:hint="eastAsia"/>
-          <w:i w:val="0"/>
-          <w:iCs w:val="0"/>
-          <w:lang w:val="en-US" w:eastAsia="zh-CN"/>
-        </w:rPr>
-        <w:t>violation            违反，妨碍，侵害</w:t>
-      </w:r>
-    </w:p>
-    <w:p>
-      <w:pPr>
-        <w:ind w:firstLine="420" w:firstLineChars="0"/>
-        <w:jc w:val="left"/>
-        <w:rPr>
-          <w:rFonts w:hint="eastAsia"/>
-          <w:i w:val="0"/>
-          <w:iCs w:val="0"/>
-          <w:lang w:val="en-US" w:eastAsia="zh-CN"/>
-        </w:rPr>
-      </w:pPr>
-      <w:r>
-        <w:rPr>
-          <w:rFonts w:hint="eastAsia"/>
-          <w:i w:val="0"/>
-          <w:iCs w:val="0"/>
-          <w:lang w:val="en-US" w:eastAsia="zh-CN"/>
-        </w:rPr>
-        <w:t>maul               殴打，打伤，抨击</w:t>
-      </w:r>
-    </w:p>
-    <w:p>
-      <w:pPr>
-        <w:ind w:firstLine="420" w:firstLineChars="0"/>
-        <w:jc w:val="left"/>
-        <w:rPr>
-          <w:rFonts w:hint="eastAsia"/>
-          <w:i w:val="0"/>
-          <w:iCs w:val="0"/>
-          <w:lang w:val="en-US" w:eastAsia="zh-CN"/>
-        </w:rPr>
-      </w:pPr>
-    </w:p>
-    <w:p>
-      <w:pPr>
-        <w:ind w:firstLine="420" w:firstLineChars="0"/>
-        <w:jc w:val="left"/>
-        <w:rPr>
-          <w:rFonts w:hint="eastAsia"/>
-          <w:i w:val="0"/>
-          <w:iCs w:val="0"/>
-          <w:lang w:val="en-US" w:eastAsia="zh-CN"/>
-        </w:rPr>
-      </w:pPr>
-      <w:r>
-        <w:rPr>
-          <w:rFonts w:hint="eastAsia"/>
-          <w:i w:val="0"/>
-          <w:iCs w:val="0"/>
-          <w:lang w:val="en-US" w:eastAsia="zh-CN"/>
-        </w:rPr>
-        <w:t>Yet among Chinese firms, the mindset is starting to change—as it eventually did among Japanese firms after they robbed America blind in the 1970s and 1980s. From humble beginnings (Mr Hu applied for his first patent in a half-built bungalow), China accounted for 44% of the world</w:t>
-      </w:r>
-      <w:r>
-        <w:rPr>
-          <w:rFonts w:hint="default"/>
-          <w:i w:val="0"/>
-          <w:iCs w:val="0"/>
-          <w:lang w:val="en-US" w:eastAsia="zh-CN"/>
-        </w:rPr>
-        <w:t>’</w:t>
-      </w:r>
-      <w:r>
-        <w:rPr>
-          <w:rFonts w:hint="eastAsia"/>
-          <w:i w:val="0"/>
-          <w:iCs w:val="0"/>
-          <w:lang w:val="en-US" w:eastAsia="zh-CN"/>
-        </w:rPr>
-        <w:t>s patent fillings in 2017, submitting twice as many applications as America, according to the World Intellectual Property Organisation. Companies, mostly Chinese ones, sue each other over patents in China more than in any other country.</w:t>
-      </w:r>
-    </w:p>
-    <w:p>
-      <w:pPr>
-        <w:ind w:firstLine="420" w:firstLineChars="0"/>
-        <w:jc w:val="left"/>
-        <w:rPr>
-          <w:rFonts w:hint="eastAsia"/>
-          <w:i w:val="0"/>
-          <w:iCs w:val="0"/>
-          <w:lang w:val="en-US" w:eastAsia="zh-CN"/>
-        </w:rPr>
-      </w:pPr>
-    </w:p>
-    <w:p>
-      <w:pPr>
-        <w:ind w:firstLine="420" w:firstLineChars="0"/>
-        <w:jc w:val="left"/>
-        <w:rPr>
-          <w:rFonts w:hint="eastAsia"/>
-          <w:i w:val="0"/>
-          <w:iCs w:val="0"/>
-          <w:lang w:val="en-US" w:eastAsia="zh-CN"/>
-        </w:rPr>
-      </w:pPr>
-      <w:r>
-        <w:rPr>
-          <w:rFonts w:hint="eastAsia"/>
-          <w:i w:val="0"/>
-          <w:iCs w:val="0"/>
-          <w:lang w:val="en-US" w:eastAsia="zh-CN"/>
-        </w:rPr>
-        <w:t>mindset        观念模式，思想倾向，心态</w:t>
-      </w:r>
-    </w:p>
-    <w:p>
-      <w:pPr>
-        <w:ind w:firstLine="420" w:firstLineChars="0"/>
-        <w:jc w:val="left"/>
-        <w:rPr>
-          <w:rFonts w:hint="eastAsia"/>
-          <w:i w:val="0"/>
-          <w:iCs w:val="0"/>
-          <w:lang w:val="en-US" w:eastAsia="zh-CN"/>
-        </w:rPr>
-      </w:pPr>
-      <w:r>
-        <w:rPr>
-          <w:rFonts w:hint="eastAsia"/>
-          <w:i w:val="0"/>
-          <w:iCs w:val="0"/>
-          <w:lang w:val="en-US" w:eastAsia="zh-CN"/>
-        </w:rPr>
-        <w:t>robbed         抢夺，抢劫（过去式，过去分词）</w:t>
-      </w:r>
-    </w:p>
-    <w:p>
-      <w:pPr>
-        <w:ind w:firstLine="420" w:firstLineChars="0"/>
-        <w:jc w:val="left"/>
-        <w:rPr>
-          <w:rFonts w:hint="eastAsia"/>
-          <w:i w:val="0"/>
-          <w:iCs w:val="0"/>
-          <w:lang w:val="en-US" w:eastAsia="zh-CN"/>
-        </w:rPr>
-      </w:pPr>
-      <w:r>
-        <w:rPr>
-          <w:rFonts w:hint="eastAsia"/>
-          <w:i w:val="0"/>
-          <w:iCs w:val="0"/>
-          <w:lang w:val="en-US" w:eastAsia="zh-CN"/>
-        </w:rPr>
-        <w:t>blind           失明的，盲目的</w:t>
-      </w:r>
-    </w:p>
-    <w:p>
-      <w:pPr>
-        <w:ind w:firstLine="420" w:firstLineChars="0"/>
-        <w:jc w:val="left"/>
-        <w:rPr>
-          <w:rFonts w:hint="eastAsia"/>
-          <w:i w:val="0"/>
-          <w:iCs w:val="0"/>
-          <w:lang w:val="en-US" w:eastAsia="zh-CN"/>
-        </w:rPr>
-      </w:pPr>
-      <w:r>
-        <w:rPr>
-          <w:rFonts w:hint="eastAsia"/>
-          <w:i w:val="0"/>
-          <w:iCs w:val="0"/>
-          <w:lang w:val="en-US" w:eastAsia="zh-CN"/>
-        </w:rPr>
-        <w:t>humble         谦逊的，简陋的，低下的，使谦恭</w:t>
-      </w:r>
-    </w:p>
-    <w:p>
-      <w:pPr>
-        <w:ind w:firstLine="420" w:firstLineChars="0"/>
-        <w:jc w:val="left"/>
-        <w:rPr>
-          <w:rFonts w:hint="eastAsia"/>
-          <w:i w:val="0"/>
-          <w:iCs w:val="0"/>
-          <w:lang w:val="en-US" w:eastAsia="zh-CN"/>
-        </w:rPr>
-      </w:pPr>
-      <w:r>
-        <w:rPr>
-          <w:rFonts w:hint="eastAsia"/>
-          <w:i w:val="0"/>
-          <w:iCs w:val="0"/>
-          <w:lang w:val="en-US" w:eastAsia="zh-CN"/>
-        </w:rPr>
-        <w:t>bungalow       平房，单层小屋</w:t>
-      </w:r>
-    </w:p>
-    <w:p>
-      <w:pPr>
-        <w:ind w:firstLine="420" w:firstLineChars="0"/>
-        <w:jc w:val="left"/>
-        <w:rPr>
-          <w:rFonts w:hint="eastAsia"/>
-          <w:i w:val="0"/>
-          <w:iCs w:val="0"/>
-          <w:lang w:val="en-US" w:eastAsia="zh-CN"/>
-        </w:rPr>
-      </w:pPr>
-      <w:r>
-        <w:rPr>
-          <w:rFonts w:hint="eastAsia"/>
-          <w:i w:val="0"/>
-          <w:iCs w:val="0"/>
-          <w:lang w:val="en-US" w:eastAsia="zh-CN"/>
-        </w:rPr>
-        <w:t>sue            起诉</w:t>
-      </w:r>
-    </w:p>
-    <w:p>
-      <w:pPr>
-        <w:ind w:firstLine="420" w:firstLineChars="0"/>
-        <w:jc w:val="left"/>
-        <w:rPr>
-          <w:rFonts w:hint="eastAsia"/>
-          <w:i w:val="0"/>
-          <w:iCs w:val="0"/>
-          <w:lang w:val="en-US" w:eastAsia="zh-CN"/>
-        </w:rPr>
-      </w:pPr>
-    </w:p>
-    <w:p>
-      <w:pPr>
-        <w:ind w:firstLine="420" w:firstLineChars="0"/>
-        <w:jc w:val="left"/>
-        <w:rPr>
-          <w:rFonts w:hint="eastAsia"/>
-          <w:i w:val="0"/>
-          <w:iCs w:val="0"/>
-          <w:lang w:val="en-US" w:eastAsia="zh-CN"/>
-        </w:rPr>
-      </w:pPr>
-      <w:r>
-        <w:rPr>
-          <w:rFonts w:hint="eastAsia"/>
-          <w:i w:val="0"/>
-          <w:iCs w:val="0"/>
-          <w:lang w:val="en-US" w:eastAsia="zh-CN"/>
-        </w:rPr>
-        <w:t>When foreigners do litigate in China, Rouse, a law firm, says they have a higher win rate in patent cases than domestic ones, and are awarded more damages overall. Such fines are low by international standards, but are improving: Alfred Dunhill, a British luxury brand, won a $1.4m payout in October over trademark infringement by a Chinese menswear brand called Danhuoli. In January, the IP court system was bolstered by the establishment of an appeals tribunal at the Supreme People</w:t>
-      </w:r>
-      <w:r>
-        <w:rPr>
-          <w:rFonts w:hint="default"/>
-          <w:i w:val="0"/>
-          <w:iCs w:val="0"/>
-          <w:lang w:val="en-US" w:eastAsia="zh-CN"/>
-        </w:rPr>
-        <w:t>’</w:t>
-      </w:r>
-      <w:r>
-        <w:rPr>
-          <w:rFonts w:hint="eastAsia"/>
-          <w:i w:val="0"/>
-          <w:iCs w:val="0"/>
-          <w:lang w:val="en-US" w:eastAsia="zh-CN"/>
-        </w:rPr>
-        <w:t>s Court in Beijing.</w:t>
-      </w:r>
-    </w:p>
-    <w:p>
-      <w:pPr>
-        <w:ind w:firstLine="420" w:firstLineChars="0"/>
-        <w:jc w:val="left"/>
-        <w:rPr>
-          <w:rFonts w:hint="eastAsia"/>
-          <w:i w:val="0"/>
-          <w:iCs w:val="0"/>
-          <w:lang w:val="en-US" w:eastAsia="zh-CN"/>
-        </w:rPr>
-      </w:pPr>
-    </w:p>
-    <w:p>
-      <w:pPr>
-        <w:ind w:firstLine="420" w:firstLineChars="0"/>
-        <w:jc w:val="left"/>
-        <w:rPr>
-          <w:rFonts w:hint="eastAsia"/>
-          <w:i w:val="0"/>
-          <w:iCs w:val="0"/>
-          <w:lang w:val="en-US" w:eastAsia="zh-CN"/>
-        </w:rPr>
-      </w:pPr>
-      <w:r>
-        <w:rPr>
-          <w:rFonts w:hint="eastAsia"/>
-          <w:i w:val="0"/>
-          <w:iCs w:val="0"/>
-          <w:lang w:val="en-US" w:eastAsia="zh-CN"/>
-        </w:rPr>
-        <w:t>litigate                  诉讼</w:t>
-      </w:r>
-    </w:p>
-    <w:p>
-      <w:pPr>
-        <w:ind w:firstLine="420" w:firstLineChars="0"/>
-        <w:jc w:val="left"/>
-        <w:rPr>
-          <w:rFonts w:hint="eastAsia"/>
-          <w:i w:val="0"/>
-          <w:iCs w:val="0"/>
-          <w:lang w:val="en-US" w:eastAsia="zh-CN"/>
-        </w:rPr>
-      </w:pPr>
-      <w:r>
-        <w:rPr>
-          <w:rFonts w:hint="eastAsia"/>
-          <w:i w:val="0"/>
-          <w:iCs w:val="0"/>
-          <w:lang w:val="en-US" w:eastAsia="zh-CN"/>
-        </w:rPr>
-        <w:t>rouse                   叫醒，惊醒，鼓励，鼓舞，觉醒，奋起</w:t>
-      </w:r>
-    </w:p>
-    <w:p>
-      <w:pPr>
-        <w:ind w:firstLine="420" w:firstLineChars="0"/>
-        <w:jc w:val="left"/>
-        <w:rPr>
-          <w:rFonts w:hint="eastAsia"/>
-          <w:i w:val="0"/>
-          <w:iCs w:val="0"/>
-          <w:lang w:val="en-US" w:eastAsia="zh-CN"/>
-        </w:rPr>
-      </w:pPr>
-      <w:r>
-        <w:rPr>
-          <w:rFonts w:hint="eastAsia"/>
-          <w:i w:val="0"/>
-          <w:iCs w:val="0"/>
-          <w:lang w:val="en-US" w:eastAsia="zh-CN"/>
-        </w:rPr>
-        <w:t>domestic                国内的，家庭的</w:t>
-      </w:r>
-    </w:p>
-    <w:p>
-      <w:pPr>
-        <w:ind w:firstLine="420" w:firstLineChars="0"/>
-        <w:jc w:val="left"/>
-        <w:rPr>
-          <w:rFonts w:hint="eastAsia"/>
-          <w:i w:val="0"/>
-          <w:iCs w:val="0"/>
-          <w:lang w:val="en-US" w:eastAsia="zh-CN"/>
-        </w:rPr>
-      </w:pPr>
-      <w:r>
-        <w:rPr>
-          <w:rFonts w:hint="eastAsia"/>
-          <w:i w:val="0"/>
-          <w:iCs w:val="0"/>
-          <w:lang w:val="en-US" w:eastAsia="zh-CN"/>
-        </w:rPr>
-        <w:t>payout                  支出，花费</w:t>
-      </w:r>
-    </w:p>
-    <w:p>
-      <w:pPr>
-        <w:ind w:firstLine="420" w:firstLineChars="0"/>
-        <w:jc w:val="left"/>
-        <w:rPr>
-          <w:rFonts w:hint="eastAsia"/>
-          <w:i w:val="0"/>
-          <w:iCs w:val="0"/>
-          <w:lang w:val="en-US" w:eastAsia="zh-CN"/>
-        </w:rPr>
-      </w:pPr>
-      <w:r>
-        <w:rPr>
-          <w:rFonts w:hint="eastAsia"/>
-          <w:i w:val="0"/>
-          <w:iCs w:val="0"/>
-          <w:lang w:val="en-US" w:eastAsia="zh-CN"/>
-        </w:rPr>
-        <w:t>infringement             侵权，违反，违背</w:t>
-      </w:r>
-    </w:p>
-    <w:p>
-      <w:pPr>
-        <w:ind w:firstLine="420" w:firstLineChars="0"/>
-        <w:jc w:val="left"/>
-        <w:rPr>
-          <w:rFonts w:hint="eastAsia"/>
-          <w:i w:val="0"/>
-          <w:iCs w:val="0"/>
-          <w:lang w:val="en-US" w:eastAsia="zh-CN"/>
-        </w:rPr>
-      </w:pPr>
-      <w:r>
-        <w:rPr>
-          <w:rFonts w:hint="eastAsia"/>
-          <w:i w:val="0"/>
-          <w:iCs w:val="0"/>
-          <w:lang w:val="en-US" w:eastAsia="zh-CN"/>
-        </w:rPr>
-        <w:t>menswear               男装，男装部，男服</w:t>
-      </w:r>
-    </w:p>
-    <w:p>
-      <w:pPr>
-        <w:ind w:firstLine="420" w:firstLineChars="0"/>
-        <w:jc w:val="left"/>
-        <w:rPr>
-          <w:rFonts w:hint="eastAsia"/>
-          <w:i w:val="0"/>
-          <w:iCs w:val="0"/>
-          <w:lang w:val="en-US" w:eastAsia="zh-CN"/>
-        </w:rPr>
-      </w:pPr>
-      <w:r>
-        <w:rPr>
-          <w:rFonts w:hint="eastAsia"/>
-          <w:i w:val="0"/>
-          <w:iCs w:val="0"/>
-          <w:lang w:val="en-US" w:eastAsia="zh-CN"/>
-        </w:rPr>
-        <w:t>bolstered                支撑，支持，给予必要的支持</w:t>
-      </w:r>
-    </w:p>
-    <w:p>
-      <w:pPr>
-        <w:ind w:firstLine="420" w:firstLineChars="0"/>
-        <w:jc w:val="left"/>
-        <w:rPr>
-          <w:rFonts w:hint="eastAsia"/>
-          <w:i w:val="0"/>
-          <w:iCs w:val="0"/>
-          <w:lang w:val="en-US" w:eastAsia="zh-CN"/>
-        </w:rPr>
-      </w:pPr>
-      <w:r>
-        <w:rPr>
-          <w:rFonts w:hint="eastAsia"/>
-          <w:i w:val="0"/>
-          <w:iCs w:val="0"/>
-          <w:lang w:val="en-US" w:eastAsia="zh-CN"/>
-        </w:rPr>
-        <w:t>tribunal                 特别法庭，审理委员会，法官席</w:t>
-      </w:r>
-    </w:p>
-    <w:p>
-      <w:pPr>
-        <w:ind w:firstLine="420" w:firstLineChars="0"/>
-        <w:jc w:val="left"/>
-        <w:rPr>
-          <w:rFonts w:hint="eastAsia"/>
-          <w:i w:val="0"/>
-          <w:iCs w:val="0"/>
-          <w:lang w:val="en-US" w:eastAsia="zh-CN"/>
-        </w:rPr>
-      </w:pPr>
-    </w:p>
-    <w:p>
-      <w:pPr>
-        <w:ind w:firstLine="420" w:firstLineChars="0"/>
-        <w:jc w:val="left"/>
-        <w:rPr>
-          <w:rFonts w:hint="eastAsia"/>
-          <w:i w:val="0"/>
-          <w:iCs w:val="0"/>
-          <w:lang w:val="en-US" w:eastAsia="zh-CN"/>
-        </w:rPr>
-      </w:pPr>
-      <w:r>
-        <w:rPr>
-          <w:rFonts w:hint="eastAsia"/>
-          <w:i w:val="0"/>
-          <w:iCs w:val="0"/>
-          <w:lang w:val="en-US" w:eastAsia="zh-CN"/>
-        </w:rPr>
-        <w:t>The more inventive it is, the more protection benefits China. Huawei was the world</w:t>
-      </w:r>
-      <w:r>
-        <w:rPr>
-          <w:rFonts w:hint="default"/>
-          <w:i w:val="0"/>
-          <w:iCs w:val="0"/>
-          <w:lang w:val="en-US" w:eastAsia="zh-CN"/>
-        </w:rPr>
-        <w:t>’</w:t>
-      </w:r>
-      <w:r>
-        <w:rPr>
-          <w:rFonts w:hint="eastAsia"/>
-          <w:i w:val="0"/>
-          <w:iCs w:val="0"/>
-          <w:lang w:val="en-US" w:eastAsia="zh-CN"/>
-        </w:rPr>
-        <w:t>s biggest filer of international patents in 2017; whatever misgivings there are about its loyalties to the Chinese state, it is hard to doubt its commitment to innovation. An executive at Alibaba notes that as Chinese firms expand globally, particularly in South-East Asia, they too, suffer from having their ideas ripped off , making them keener to protect them. As China</w:t>
-      </w:r>
-      <w:r>
-        <w:rPr>
-          <w:rFonts w:hint="default"/>
-          <w:i w:val="0"/>
-          <w:iCs w:val="0"/>
-          <w:lang w:val="en-US" w:eastAsia="zh-CN"/>
-        </w:rPr>
-        <w:t>’</w:t>
-      </w:r>
-      <w:r>
-        <w:rPr>
-          <w:rFonts w:hint="eastAsia"/>
-          <w:i w:val="0"/>
-          <w:iCs w:val="0"/>
-          <w:lang w:val="en-US" w:eastAsia="zh-CN"/>
-        </w:rPr>
-        <w:t>s economy wakens, says an executive of Beiqi Foton Motor, a vehicle manufacturer, his firm will need to protect its patents from rivals even more, to guard its share of a shrinking market.</w:t>
-      </w:r>
-    </w:p>
-    <w:p>
-      <w:pPr>
-        <w:jc w:val="left"/>
-        <w:rPr>
-          <w:rFonts w:hint="eastAsia"/>
-          <w:i w:val="0"/>
-          <w:iCs w:val="0"/>
-          <w:lang w:val="en-US" w:eastAsia="zh-CN"/>
-        </w:rPr>
-      </w:pPr>
-    </w:p>
-    <w:p>
-      <w:pPr>
-        <w:ind w:firstLine="420" w:firstLineChars="0"/>
-        <w:jc w:val="left"/>
-        <w:rPr>
-          <w:rFonts w:hint="eastAsia"/>
-          <w:i w:val="0"/>
-          <w:iCs w:val="0"/>
-          <w:lang w:val="en-US" w:eastAsia="zh-CN"/>
-        </w:rPr>
-      </w:pPr>
-      <w:r>
-        <w:rPr>
-          <w:rFonts w:hint="eastAsia"/>
-          <w:i w:val="0"/>
-          <w:iCs w:val="0"/>
-          <w:lang w:val="en-US" w:eastAsia="zh-CN"/>
-        </w:rPr>
-        <w:t>misgiving                担心，疑虑，恐惧，不安</w:t>
-      </w:r>
-    </w:p>
-    <w:p>
-      <w:pPr>
-        <w:ind w:firstLine="420" w:firstLineChars="0"/>
-        <w:jc w:val="left"/>
-        <w:rPr>
-          <w:rFonts w:hint="eastAsia"/>
-          <w:i w:val="0"/>
-          <w:iCs w:val="0"/>
-          <w:lang w:val="en-US" w:eastAsia="zh-CN"/>
-        </w:rPr>
-      </w:pPr>
-      <w:r>
-        <w:rPr>
-          <w:rFonts w:hint="eastAsia"/>
-          <w:i w:val="0"/>
-          <w:iCs w:val="0"/>
-          <w:lang w:val="en-US" w:eastAsia="zh-CN"/>
-        </w:rPr>
-        <w:t>loyalties                 忠心，忠诚</w:t>
-      </w:r>
-    </w:p>
-    <w:p>
-      <w:pPr>
-        <w:ind w:firstLine="420" w:firstLineChars="0"/>
-        <w:jc w:val="left"/>
-        <w:rPr>
-          <w:rFonts w:hint="eastAsia"/>
-          <w:i w:val="0"/>
-          <w:iCs w:val="0"/>
-          <w:lang w:val="en-US" w:eastAsia="zh-CN"/>
-        </w:rPr>
-      </w:pPr>
-      <w:r>
-        <w:rPr>
-          <w:rFonts w:hint="eastAsia"/>
-          <w:i w:val="0"/>
-          <w:iCs w:val="0"/>
-          <w:lang w:val="en-US" w:eastAsia="zh-CN"/>
-        </w:rPr>
-        <w:t>commitment             承诺，许诺， 委任，委托</w:t>
-      </w:r>
-    </w:p>
-    <w:p>
-      <w:pPr>
-        <w:ind w:firstLine="420" w:firstLineChars="0"/>
-        <w:jc w:val="left"/>
-        <w:rPr>
-          <w:rFonts w:hint="eastAsia"/>
-          <w:i w:val="0"/>
-          <w:iCs w:val="0"/>
-          <w:lang w:val="en-US" w:eastAsia="zh-CN"/>
-        </w:rPr>
-      </w:pPr>
-      <w:r>
-        <w:rPr>
-          <w:rFonts w:hint="eastAsia"/>
-          <w:i w:val="0"/>
-          <w:iCs w:val="0"/>
-          <w:lang w:val="en-US" w:eastAsia="zh-CN"/>
-        </w:rPr>
-        <w:t>innovation               改革，创新，新观念，新发明</w:t>
-      </w:r>
-    </w:p>
-    <w:p>
-      <w:pPr>
-        <w:ind w:firstLine="420" w:firstLineChars="0"/>
-        <w:jc w:val="left"/>
-        <w:rPr>
-          <w:rFonts w:hint="eastAsia"/>
-          <w:i w:val="0"/>
-          <w:iCs w:val="0"/>
-          <w:lang w:val="en-US" w:eastAsia="zh-CN"/>
-        </w:rPr>
-      </w:pPr>
-      <w:r>
-        <w:rPr>
-          <w:rFonts w:hint="eastAsia"/>
-          <w:i w:val="0"/>
-          <w:iCs w:val="0"/>
-          <w:lang w:val="en-US" w:eastAsia="zh-CN"/>
-        </w:rPr>
-        <w:t>rip off                   敲竹杠</w:t>
-      </w:r>
-    </w:p>
-    <w:p>
-      <w:pPr>
-        <w:ind w:firstLine="420" w:firstLineChars="0"/>
-        <w:jc w:val="left"/>
-        <w:rPr>
-          <w:rFonts w:hint="eastAsia"/>
-          <w:i w:val="0"/>
-          <w:iCs w:val="0"/>
-          <w:lang w:val="en-US" w:eastAsia="zh-CN"/>
-        </w:rPr>
-      </w:pPr>
-      <w:r>
-        <w:rPr>
-          <w:rFonts w:hint="eastAsia"/>
-          <w:i w:val="0"/>
-          <w:iCs w:val="0"/>
-          <w:lang w:val="en-US" w:eastAsia="zh-CN"/>
-        </w:rPr>
-        <w:t>vehicle                  车辆，交通工具</w:t>
-      </w:r>
-    </w:p>
-    <w:p>
-      <w:pPr>
-        <w:ind w:firstLine="420" w:firstLineChars="0"/>
-        <w:jc w:val="left"/>
-        <w:rPr>
-          <w:rFonts w:hint="eastAsia"/>
-          <w:i w:val="0"/>
-          <w:iCs w:val="0"/>
-          <w:lang w:val="en-US" w:eastAsia="zh-CN"/>
-        </w:rPr>
-      </w:pPr>
-    </w:p>
-    <w:p>
-      <w:pPr>
-        <w:ind w:firstLine="420" w:firstLineChars="0"/>
-        <w:jc w:val="left"/>
-        <w:rPr>
-          <w:rFonts w:hint="default"/>
-          <w:i w:val="0"/>
-          <w:iCs w:val="0"/>
-          <w:lang w:val="en-US" w:eastAsia="zh-CN"/>
-        </w:rPr>
-      </w:pPr>
-      <w:r>
-        <w:rPr>
-          <w:rFonts w:hint="eastAsia"/>
-          <w:i w:val="0"/>
-          <w:iCs w:val="0"/>
-          <w:lang w:val="en-US" w:eastAsia="zh-CN"/>
-        </w:rPr>
-        <w:t>Executives admit to gaping holes in the IP system, particularly in inland regions where local tribunals are subject to heavy-handed interference by provincial governments keen to shield local copycats. That is why some IP executives in China accept the rationale behind American arm-twisting. After all, they admit, if it were not for American pressure on intellectual property, China would not have come half as far. That is not to say they approve of Mr Trump</w:t>
-      </w:r>
-      <w:r>
-        <w:rPr>
-          <w:rFonts w:hint="default"/>
-          <w:i w:val="0"/>
-          <w:iCs w:val="0"/>
-          <w:lang w:val="en-US" w:eastAsia="zh-CN"/>
-        </w:rPr>
-        <w:t>’</w:t>
-      </w:r>
-      <w:r>
-        <w:rPr>
-          <w:rFonts w:hint="eastAsia"/>
-          <w:i w:val="0"/>
-          <w:iCs w:val="0"/>
-          <w:lang w:val="en-US" w:eastAsia="zh-CN"/>
-        </w:rPr>
-        <w:t>s bombastic approach, which adds to the sense that America is trying to stifle China</w:t>
-      </w:r>
-      <w:r>
-        <w:rPr>
-          <w:rFonts w:hint="default"/>
-          <w:i w:val="0"/>
-          <w:iCs w:val="0"/>
-          <w:lang w:val="en-US" w:eastAsia="zh-CN"/>
-        </w:rPr>
-        <w:t>’</w:t>
-      </w:r>
-      <w:r>
-        <w:rPr>
-          <w:rFonts w:hint="eastAsia"/>
-          <w:i w:val="0"/>
-          <w:iCs w:val="0"/>
-          <w:lang w:val="en-US" w:eastAsia="zh-CN"/>
-        </w:rPr>
-        <w:t xml:space="preserve">s rise. But the desire for change is both internally and externally driven. As one executive puts it, </w:t>
-      </w:r>
-      <w:r>
-        <w:rPr>
-          <w:rFonts w:hint="default"/>
-          <w:i w:val="0"/>
-          <w:iCs w:val="0"/>
-          <w:lang w:val="en-US" w:eastAsia="zh-CN"/>
-        </w:rPr>
-        <w:t>“</w:t>
-      </w:r>
-      <w:r>
-        <w:rPr>
-          <w:rFonts w:hint="eastAsia"/>
-          <w:i w:val="0"/>
-          <w:iCs w:val="0"/>
-          <w:lang w:val="en-US" w:eastAsia="zh-CN"/>
-        </w:rPr>
-        <w:t>No one likes to be called a thief—not even kids.</w:t>
-      </w:r>
-      <w:r>
-        <w:rPr>
-          <w:rFonts w:hint="default"/>
-          <w:i w:val="0"/>
-          <w:iCs w:val="0"/>
-          <w:lang w:val="en-US" w:eastAsia="zh-CN"/>
-        </w:rPr>
-        <w:t>”</w:t>
-      </w:r>
-    </w:p>
-    <w:p>
-      <w:pPr>
-        <w:ind w:firstLine="420" w:firstLineChars="0"/>
-        <w:jc w:val="left"/>
-        <w:rPr>
-          <w:rFonts w:hint="default"/>
-          <w:i w:val="0"/>
-          <w:iCs w:val="0"/>
-          <w:lang w:val="en-US" w:eastAsia="zh-CN"/>
-        </w:rPr>
-      </w:pPr>
-    </w:p>
-    <w:p>
-      <w:pPr>
-        <w:ind w:firstLine="420" w:firstLineChars="0"/>
-        <w:jc w:val="left"/>
-        <w:rPr>
-          <w:rFonts w:hint="default"/>
-          <w:i w:val="0"/>
-          <w:iCs w:val="0"/>
-          <w:lang w:val="en-US" w:eastAsia="zh-CN"/>
-        </w:rPr>
-      </w:pPr>
-      <w:bookmarkStart w:id="0" w:name="_GoBack"/>
-      <w:bookmarkEnd w:id="0"/>
-    </w:p>
-    <w:p>
-      <w:pPr>
-        <w:jc w:val="left"/>
-        <w:rPr>
-          <w:rFonts w:hint="default"/>
-          <w:i w:val="0"/>
-          <w:iCs w:val="0"/>
-          <w:lang w:val="en-US" w:eastAsia="zh-CN"/>
-        </w:rPr>
-      </w:pPr>
-    </w:p>
-    <w:p>
-      <w:pPr>
-        <w:jc w:val="left"/>
+        <w:t>of late                近来，最近</w:t>
+      </w:r>
+    </w:p>
+    <w:p>
+      <w:pPr>
+        <w:ind w:firstLine="420" w:firstLineChars="0"/>
+        <w:jc w:val="left"/>
+        <w:rPr>
+          <w:rFonts w:hint="eastAsia"/>
+          <w:b w:val="0"/>
+          <w:bCs w:val="0"/>
+          <w:i w:val="0"/>
+          <w:iCs w:val="0"/>
+          <w:lang w:val="en-US" w:eastAsia="zh-CN"/>
+        </w:rPr>
+      </w:pPr>
+      <w:r>
+        <w:rPr>
+          <w:rFonts w:hint="eastAsia"/>
+          <w:b w:val="0"/>
+          <w:bCs w:val="0"/>
+          <w:i w:val="0"/>
+          <w:iCs w:val="0"/>
+          <w:lang w:val="en-US" w:eastAsia="zh-CN"/>
+        </w:rPr>
+        <w:t xml:space="preserve">issue                 n.问题 </w:t>
+      </w:r>
+      <w:r>
         <w:rPr>
           <w:rFonts w:hint="eastAsia"/>
           <w:b/>
@@ -1921,7 +875,54 @@
           <w:iCs w:val="0"/>
           <w:lang w:val="en-US" w:eastAsia="zh-CN"/>
         </w:rPr>
-      </w:pPr>
+        <w:t>v.发行，发布</w:t>
+      </w:r>
+    </w:p>
+    <w:p>
+      <w:pPr>
+        <w:ind w:firstLine="420" w:firstLineChars="0"/>
+        <w:jc w:val="left"/>
+        <w:rPr>
+          <w:rFonts w:hint="eastAsia"/>
+          <w:b w:val="0"/>
+          <w:bCs w:val="0"/>
+          <w:i w:val="0"/>
+          <w:iCs w:val="0"/>
+          <w:lang w:val="en-US" w:eastAsia="zh-CN"/>
+        </w:rPr>
+      </w:pPr>
+      <w:r>
+        <w:rPr>
+          <w:rFonts w:hint="eastAsia"/>
+          <w:b w:val="0"/>
+          <w:bCs w:val="0"/>
+          <w:i w:val="0"/>
+          <w:iCs w:val="0"/>
+          <w:lang w:val="en-US" w:eastAsia="zh-CN"/>
+        </w:rPr>
+        <w:t>keener                热情的，热衷的（keen的比较级）</w:t>
+      </w:r>
+    </w:p>
+    <w:p>
+      <w:pPr>
+        <w:ind w:firstLine="420" w:firstLineChars="0"/>
+        <w:jc w:val="left"/>
+        <w:rPr>
+          <w:rFonts w:hint="eastAsia"/>
+          <w:i w:val="0"/>
+          <w:iCs w:val="0"/>
+          <w:lang w:val="en-US" w:eastAsia="zh-CN"/>
+        </w:rPr>
+      </w:pPr>
+      <w:r>
+        <w:rPr>
+          <w:rFonts w:hint="eastAsia"/>
+          <w:i w:val="0"/>
+          <w:iCs w:val="0"/>
+          <w:lang w:val="en-US" w:eastAsia="zh-CN"/>
+        </w:rPr>
+        <w:t xml:space="preserve">executive             adj.行政的，经营的，执行的 </w:t>
+      </w:r>
       <w:r>
         <w:rPr>
           <w:rFonts w:hint="eastAsia"/>
@@ -1931,17 +932,1518 @@
           <w:iCs w:val="0"/>
           <w:lang w:val="en-US" w:eastAsia="zh-CN"/>
         </w:rPr>
-        <w:t>Imitation is a form of flattery</w:t>
-      </w:r>
-    </w:p>
-    <w:p>
-      <w:pPr>
-        <w:ind w:firstLine="420" w:firstLineChars="0"/>
-        <w:jc w:val="left"/>
+        <w:t>n.总经理</w:t>
+      </w:r>
+    </w:p>
+    <w:p>
+      <w:pPr>
+        <w:ind w:firstLine="420" w:firstLineChars="0"/>
+        <w:jc w:val="left"/>
+        <w:rPr>
+          <w:rFonts w:hint="eastAsia"/>
+          <w:i w:val="0"/>
+          <w:iCs w:val="0"/>
+          <w:lang w:val="en-US" w:eastAsia="zh-CN"/>
+        </w:rPr>
+      </w:pPr>
+      <w:r>
+        <w:rPr>
+          <w:rFonts w:hint="eastAsia"/>
+          <w:i w:val="0"/>
+          <w:iCs w:val="0"/>
+          <w:lang w:val="en-US" w:eastAsia="zh-CN"/>
+        </w:rPr>
+        <w:t>tacitly                 肃静地，沉默地，心照不宣地</w:t>
+      </w:r>
+    </w:p>
+    <w:p>
+      <w:pPr>
+        <w:ind w:firstLine="420" w:firstLineChars="0"/>
+        <w:jc w:val="left"/>
+        <w:rPr>
+          <w:rFonts w:hint="eastAsia"/>
+          <w:i w:val="0"/>
+          <w:iCs w:val="0"/>
+          <w:lang w:val="en-US" w:eastAsia="zh-CN"/>
+        </w:rPr>
+      </w:pPr>
+      <w:r>
+        <w:rPr>
+          <w:rFonts w:hint="eastAsia"/>
+          <w:i w:val="0"/>
+          <w:iCs w:val="0"/>
+          <w:lang w:val="en-US" w:eastAsia="zh-CN"/>
+        </w:rPr>
+        <w:t>fawning               奉承的，奉承讨好</w:t>
+      </w:r>
+    </w:p>
+    <w:p>
+      <w:pPr>
+        <w:ind w:firstLine="420" w:firstLineChars="0"/>
+        <w:jc w:val="left"/>
+        <w:rPr>
+          <w:rFonts w:hint="eastAsia"/>
+          <w:i w:val="0"/>
+          <w:iCs w:val="0"/>
+          <w:lang w:val="en-US" w:eastAsia="zh-CN"/>
+        </w:rPr>
+      </w:pPr>
+    </w:p>
+    <w:p>
+      <w:pPr>
+        <w:ind w:firstLine="420" w:firstLineChars="0"/>
+        <w:jc w:val="left"/>
+        <w:rPr>
+          <w:rFonts w:hint="eastAsia"/>
+          <w:i w:val="0"/>
+          <w:iCs w:val="0"/>
+          <w:lang w:val="en-US" w:eastAsia="zh-CN"/>
+        </w:rPr>
+      </w:pPr>
+      <w:r>
+        <w:rPr>
+          <w:rFonts w:hint="eastAsia"/>
+          <w:i w:val="0"/>
+          <w:iCs w:val="0"/>
+          <w:lang w:val="en-US" w:eastAsia="zh-CN"/>
+        </w:rPr>
+        <w:t xml:space="preserve">The litany of complaints about piracy in China, to be sure, goes back decades: copyright infringement in the case of software, and trademark violation against firms such as Disney. Michael Jordan, a basketball legend, spent years trying to stop a sportswear firm using his name, which read as Qiaodan in Chinese, until he was partially successful in 2016. Today, local trademarks of Peppa Pig, a cartoon character, are being sought by scores of patent </w:t>
+      </w:r>
+      <w:r>
+        <w:rPr>
+          <w:rFonts w:hint="default"/>
+          <w:i w:val="0"/>
+          <w:iCs w:val="0"/>
+          <w:lang w:val="en-US" w:eastAsia="zh-CN"/>
+        </w:rPr>
+        <w:t>“</w:t>
+      </w:r>
+      <w:r>
+        <w:rPr>
+          <w:rFonts w:hint="eastAsia"/>
+          <w:i w:val="0"/>
+          <w:iCs w:val="0"/>
+          <w:lang w:val="en-US" w:eastAsia="zh-CN"/>
+        </w:rPr>
+        <w:t>squatters</w:t>
+      </w:r>
+      <w:r>
+        <w:rPr>
+          <w:rFonts w:hint="default"/>
+          <w:i w:val="0"/>
+          <w:iCs w:val="0"/>
+          <w:lang w:val="en-US" w:eastAsia="zh-CN"/>
+        </w:rPr>
+        <w:t>”</w:t>
+      </w:r>
+      <w:r>
+        <w:rPr>
+          <w:rFonts w:hint="eastAsia"/>
+          <w:i w:val="0"/>
+          <w:iCs w:val="0"/>
+          <w:lang w:val="en-US" w:eastAsia="zh-CN"/>
+        </w:rPr>
+        <w:t>, using a rule that lets them get in ahead of its British owners. Two American tech firms, Qualcomm and InterDigital, have been mauled in Chinese courts in royalty-related antitrust cases. China is a long way from living up to the IP commitments it made on entering the World Trade Organisation in 2001. It still forces firms in joint ventures with state-owned enterprises to surrender IP, and pursues a Communist Party-first industrial policy far removed from the free-for-all of 19</w:t>
+      </w:r>
+      <w:r>
+        <w:rPr>
+          <w:rFonts w:hint="eastAsia"/>
+          <w:i w:val="0"/>
+          <w:iCs w:val="0"/>
+          <w:vertAlign w:val="superscript"/>
+          <w:lang w:val="en-US" w:eastAsia="zh-CN"/>
+        </w:rPr>
+        <w:t>th</w:t>
+      </w:r>
+      <w:r>
+        <w:rPr>
+          <w:rFonts w:hint="eastAsia"/>
+          <w:i w:val="0"/>
+          <w:iCs w:val="0"/>
+          <w:lang w:val="en-US" w:eastAsia="zh-CN"/>
+        </w:rPr>
+        <w:t>-century American entrepreneurship.</w:t>
+      </w:r>
+    </w:p>
+    <w:p>
+      <w:pPr>
+        <w:jc w:val="left"/>
+        <w:rPr>
+          <w:rFonts w:hint="eastAsia"/>
+          <w:i w:val="0"/>
+          <w:iCs w:val="0"/>
+          <w:lang w:val="en-US" w:eastAsia="zh-CN"/>
+        </w:rPr>
+      </w:pPr>
+    </w:p>
+    <w:p>
+      <w:pPr>
+        <w:ind w:firstLine="420" w:firstLineChars="0"/>
+        <w:jc w:val="left"/>
+        <w:rPr>
+          <w:rFonts w:hint="eastAsia"/>
+          <w:i w:val="0"/>
+          <w:iCs w:val="0"/>
+          <w:lang w:val="en-US" w:eastAsia="zh-CN"/>
+        </w:rPr>
+      </w:pPr>
+      <w:r>
+        <w:rPr>
+          <w:rFonts w:hint="eastAsia"/>
+          <w:i w:val="0"/>
+          <w:iCs w:val="0"/>
+          <w:lang w:val="en-US" w:eastAsia="zh-CN"/>
+        </w:rPr>
+        <w:t>litany               冗长而枯燥的陈述</w:t>
+      </w:r>
+    </w:p>
+    <w:p>
+      <w:pPr>
+        <w:ind w:firstLine="420" w:firstLineChars="0"/>
+        <w:jc w:val="left"/>
+        <w:rPr>
+          <w:rFonts w:hint="eastAsia"/>
+          <w:i w:val="0"/>
+          <w:iCs w:val="0"/>
+          <w:lang w:val="en-US" w:eastAsia="zh-CN"/>
+        </w:rPr>
+      </w:pPr>
+      <w:r>
+        <w:rPr>
+          <w:rFonts w:hint="eastAsia"/>
+          <w:i w:val="0"/>
+          <w:iCs w:val="0"/>
+          <w:lang w:val="en-US" w:eastAsia="zh-CN"/>
+        </w:rPr>
+        <w:t>piracy              剽窃，著作权侵害，非法翻印</w:t>
+      </w:r>
+    </w:p>
+    <w:p>
+      <w:pPr>
+        <w:ind w:firstLine="420" w:firstLineChars="0"/>
+        <w:jc w:val="left"/>
+        <w:rPr>
+          <w:rFonts w:hint="eastAsia"/>
+          <w:i w:val="0"/>
+          <w:iCs w:val="0"/>
+          <w:lang w:val="en-US" w:eastAsia="zh-CN"/>
+        </w:rPr>
+      </w:pPr>
+      <w:r>
+        <w:rPr>
+          <w:rFonts w:hint="eastAsia"/>
+          <w:i w:val="0"/>
+          <w:iCs w:val="0"/>
+          <w:lang w:val="en-US" w:eastAsia="zh-CN"/>
+        </w:rPr>
+        <w:t>to be sure           的确</w:t>
+      </w:r>
+    </w:p>
+    <w:p>
+      <w:pPr>
+        <w:ind w:firstLine="420" w:firstLineChars="0"/>
+        <w:jc w:val="left"/>
+        <w:rPr>
+          <w:rFonts w:hint="eastAsia"/>
+          <w:i w:val="0"/>
+          <w:iCs w:val="0"/>
+          <w:lang w:val="en-US" w:eastAsia="zh-CN"/>
+        </w:rPr>
+      </w:pPr>
+      <w:r>
+        <w:rPr>
+          <w:rFonts w:hint="eastAsia"/>
+          <w:i w:val="0"/>
+          <w:iCs w:val="0"/>
+          <w:lang w:val="en-US" w:eastAsia="zh-CN"/>
+        </w:rPr>
+        <w:t>infringement        侵犯，违反</w:t>
+      </w:r>
+    </w:p>
+    <w:p>
+      <w:pPr>
+        <w:ind w:firstLine="420" w:firstLineChars="0"/>
+        <w:jc w:val="left"/>
+        <w:rPr>
+          <w:rFonts w:hint="eastAsia"/>
+          <w:i w:val="0"/>
+          <w:iCs w:val="0"/>
+          <w:lang w:val="en-US" w:eastAsia="zh-CN"/>
+        </w:rPr>
+      </w:pPr>
+      <w:r>
+        <w:rPr>
+          <w:rFonts w:hint="eastAsia"/>
+          <w:i w:val="0"/>
+          <w:iCs w:val="0"/>
+          <w:lang w:val="en-US" w:eastAsia="zh-CN"/>
+        </w:rPr>
+        <w:t xml:space="preserve">trademark          商标，特征，标记 </w:t>
+      </w:r>
+    </w:p>
+    <w:p>
+      <w:pPr>
+        <w:ind w:firstLine="420" w:firstLineChars="0"/>
+        <w:jc w:val="left"/>
+        <w:rPr>
+          <w:rFonts w:hint="eastAsia"/>
+          <w:i w:val="0"/>
+          <w:iCs w:val="0"/>
+          <w:lang w:val="en-US" w:eastAsia="zh-CN"/>
+        </w:rPr>
+      </w:pPr>
+      <w:r>
+        <w:rPr>
+          <w:rFonts w:hint="eastAsia"/>
+          <w:i w:val="0"/>
+          <w:iCs w:val="0"/>
+          <w:lang w:val="en-US" w:eastAsia="zh-CN"/>
+        </w:rPr>
+        <w:t>violation            违反，妨碍，侵害</w:t>
+      </w:r>
+    </w:p>
+    <w:p>
+      <w:pPr>
+        <w:ind w:firstLine="420" w:firstLineChars="0"/>
+        <w:jc w:val="left"/>
+        <w:rPr>
+          <w:rFonts w:hint="eastAsia"/>
+          <w:i w:val="0"/>
+          <w:iCs w:val="0"/>
+          <w:lang w:val="en-US" w:eastAsia="zh-CN"/>
+        </w:rPr>
+      </w:pPr>
+      <w:r>
+        <w:rPr>
+          <w:rFonts w:hint="eastAsia"/>
+          <w:i w:val="0"/>
+          <w:iCs w:val="0"/>
+          <w:lang w:val="en-US" w:eastAsia="zh-CN"/>
+        </w:rPr>
+        <w:t>maul               殴打，打伤，抨击</w:t>
+      </w:r>
+    </w:p>
+    <w:p>
+      <w:pPr>
+        <w:ind w:firstLine="420" w:firstLineChars="0"/>
+        <w:jc w:val="left"/>
+        <w:rPr>
+          <w:rFonts w:hint="eastAsia"/>
+          <w:i w:val="0"/>
+          <w:iCs w:val="0"/>
+          <w:lang w:val="en-US" w:eastAsia="zh-CN"/>
+        </w:rPr>
+      </w:pPr>
+      <w:r>
+        <w:rPr>
+          <w:rFonts w:hint="eastAsia"/>
+          <w:i w:val="0"/>
+          <w:iCs w:val="0"/>
+          <w:lang w:val="en-US" w:eastAsia="zh-CN"/>
+        </w:rPr>
+        <w:t xml:space="preserve">royalty             </w:t>
+      </w:r>
+      <w:r>
         <w:rPr>
           <w:rFonts w:hint="eastAsia"/>
           <w:b/>
           <w:bCs/>
+          <w:i w:val="0"/>
+          <w:iCs w:val="0"/>
+          <w:lang w:val="en-US" w:eastAsia="zh-CN"/>
+        </w:rPr>
+        <w:t>版税</w:t>
+      </w:r>
+      <w:r>
+        <w:rPr>
+          <w:rFonts w:hint="eastAsia"/>
+          <w:i w:val="0"/>
+          <w:iCs w:val="0"/>
+          <w:lang w:val="en-US" w:eastAsia="zh-CN"/>
+        </w:rPr>
+        <w:t>，王族</w:t>
+      </w:r>
+    </w:p>
+    <w:p>
+      <w:pPr>
+        <w:ind w:firstLine="420" w:firstLineChars="0"/>
+        <w:jc w:val="left"/>
+        <w:rPr>
+          <w:rFonts w:hint="eastAsia"/>
+          <w:i w:val="0"/>
+          <w:iCs w:val="0"/>
+          <w:lang w:val="en-US" w:eastAsia="zh-CN"/>
+        </w:rPr>
+      </w:pPr>
+      <w:r>
+        <w:rPr>
+          <w:rFonts w:hint="eastAsia"/>
+          <w:i w:val="0"/>
+          <w:iCs w:val="0"/>
+          <w:lang w:val="en-US" w:eastAsia="zh-CN"/>
+        </w:rPr>
+        <w:t>commit             做错事，犯罪</w:t>
+      </w:r>
+    </w:p>
+    <w:p>
+      <w:pPr>
+        <w:ind w:firstLine="420" w:firstLineChars="0"/>
+        <w:jc w:val="left"/>
+        <w:rPr>
+          <w:rFonts w:hint="eastAsia"/>
+          <w:i w:val="0"/>
+          <w:iCs w:val="0"/>
+          <w:lang w:val="en-US" w:eastAsia="zh-CN"/>
+        </w:rPr>
+      </w:pPr>
+      <w:r>
+        <w:rPr>
+          <w:rFonts w:hint="eastAsia"/>
+          <w:i w:val="0"/>
+          <w:iCs w:val="0"/>
+          <w:lang w:val="en-US" w:eastAsia="zh-CN"/>
+        </w:rPr>
+        <w:t>commitment        承诺，许诺</w:t>
+      </w:r>
+    </w:p>
+    <w:p>
+      <w:pPr>
+        <w:ind w:firstLine="420" w:firstLineChars="0"/>
+        <w:jc w:val="left"/>
+        <w:rPr>
+          <w:rFonts w:hint="eastAsia"/>
+          <w:i w:val="0"/>
+          <w:iCs w:val="0"/>
+          <w:lang w:val="en-US" w:eastAsia="zh-CN"/>
+        </w:rPr>
+      </w:pPr>
+      <w:r>
+        <w:rPr>
+          <w:rFonts w:hint="eastAsia"/>
+          <w:i w:val="0"/>
+          <w:iCs w:val="0"/>
+          <w:lang w:val="en-US" w:eastAsia="zh-CN"/>
+        </w:rPr>
+        <w:t>China is a long way    中国还有很长的路要走</w:t>
+      </w:r>
+    </w:p>
+    <w:p>
+      <w:pPr>
+        <w:ind w:firstLine="420" w:firstLineChars="0"/>
+        <w:jc w:val="left"/>
+        <w:rPr>
+          <w:rFonts w:hint="eastAsia"/>
+          <w:i w:val="0"/>
+          <w:iCs w:val="0"/>
+          <w:lang w:val="en-US" w:eastAsia="zh-CN"/>
+        </w:rPr>
+      </w:pPr>
+      <w:r>
+        <w:rPr>
+          <w:rFonts w:hint="eastAsia"/>
+          <w:i w:val="0"/>
+          <w:iCs w:val="0"/>
+          <w:lang w:val="en-US" w:eastAsia="zh-CN"/>
+        </w:rPr>
+        <w:t>communist          共产主义者，共产党的</w:t>
+      </w:r>
+    </w:p>
+    <w:p>
+      <w:pPr>
+        <w:ind w:firstLine="420" w:firstLineChars="0"/>
+        <w:jc w:val="left"/>
+        <w:rPr>
+          <w:rFonts w:hint="eastAsia"/>
+          <w:i w:val="0"/>
+          <w:iCs w:val="0"/>
+          <w:lang w:val="en-US" w:eastAsia="zh-CN"/>
+        </w:rPr>
+      </w:pPr>
+    </w:p>
+    <w:p>
+      <w:pPr>
+        <w:ind w:firstLine="420" w:firstLineChars="0"/>
+        <w:jc w:val="left"/>
+        <w:rPr>
+          <w:rFonts w:hint="eastAsia"/>
+          <w:i w:val="0"/>
+          <w:iCs w:val="0"/>
+          <w:lang w:val="en-US" w:eastAsia="zh-CN"/>
+        </w:rPr>
+      </w:pPr>
+      <w:r>
+        <w:rPr>
+          <w:rFonts w:hint="eastAsia"/>
+          <w:i w:val="0"/>
+          <w:iCs w:val="0"/>
+          <w:lang w:val="en-US" w:eastAsia="zh-CN"/>
+        </w:rPr>
+        <w:t>Yet among Chinese firms, the mindset is starting to change—as it eventually did among Japanese firms after they robbed America blind in the 1970s and 1980s. From humble beginnings (Mr Hu applied for his first patent in a half-built bungalow), China accounted for 44% of the world</w:t>
+      </w:r>
+      <w:r>
+        <w:rPr>
+          <w:rFonts w:hint="default"/>
+          <w:i w:val="0"/>
+          <w:iCs w:val="0"/>
+          <w:lang w:val="en-US" w:eastAsia="zh-CN"/>
+        </w:rPr>
+        <w:t>’</w:t>
+      </w:r>
+      <w:r>
+        <w:rPr>
+          <w:rFonts w:hint="eastAsia"/>
+          <w:i w:val="0"/>
+          <w:iCs w:val="0"/>
+          <w:lang w:val="en-US" w:eastAsia="zh-CN"/>
+        </w:rPr>
+        <w:t>s patent fillings in 2017, submitting twice as many applications as America, according to the World Intellectual Property Organisation. Companies, mostly Chinese ones, sue each other over patents in China more than in any other country.</w:t>
+      </w:r>
+    </w:p>
+    <w:p>
+      <w:pPr>
+        <w:ind w:firstLine="420" w:firstLineChars="0"/>
+        <w:jc w:val="left"/>
+        <w:rPr>
+          <w:rFonts w:hint="eastAsia"/>
+          <w:i w:val="0"/>
+          <w:iCs w:val="0"/>
+          <w:lang w:val="en-US" w:eastAsia="zh-CN"/>
+        </w:rPr>
+      </w:pPr>
+    </w:p>
+    <w:p>
+      <w:pPr>
+        <w:ind w:firstLine="420" w:firstLineChars="0"/>
+        <w:jc w:val="left"/>
+        <w:rPr>
+          <w:rFonts w:hint="eastAsia"/>
+          <w:i w:val="0"/>
+          <w:iCs w:val="0"/>
+          <w:lang w:val="en-US" w:eastAsia="zh-CN"/>
+        </w:rPr>
+      </w:pPr>
+      <w:r>
+        <w:rPr>
+          <w:rFonts w:hint="eastAsia"/>
+          <w:i w:val="0"/>
+          <w:iCs w:val="0"/>
+          <w:lang w:val="en-US" w:eastAsia="zh-CN"/>
+        </w:rPr>
+        <w:t>mindset        观念模式，思想倾向，心态</w:t>
+      </w:r>
+    </w:p>
+    <w:p>
+      <w:pPr>
+        <w:ind w:firstLine="420" w:firstLineChars="0"/>
+        <w:jc w:val="left"/>
+        <w:rPr>
+          <w:rFonts w:hint="eastAsia"/>
+          <w:i w:val="0"/>
+          <w:iCs w:val="0"/>
+          <w:lang w:val="en-US" w:eastAsia="zh-CN"/>
+        </w:rPr>
+      </w:pPr>
+      <w:r>
+        <w:rPr>
+          <w:rFonts w:hint="eastAsia"/>
+          <w:i w:val="0"/>
+          <w:iCs w:val="0"/>
+          <w:lang w:val="en-US" w:eastAsia="zh-CN"/>
+        </w:rPr>
+        <w:t>even           甚至</w:t>
+      </w:r>
+    </w:p>
+    <w:p>
+      <w:pPr>
+        <w:ind w:firstLine="420" w:firstLineChars="0"/>
+        <w:jc w:val="left"/>
+        <w:rPr>
+          <w:rFonts w:hint="eastAsia"/>
+          <w:i w:val="0"/>
+          <w:iCs w:val="0"/>
+          <w:lang w:val="en-US" w:eastAsia="zh-CN"/>
+        </w:rPr>
+      </w:pPr>
+      <w:r>
+        <w:rPr>
+          <w:rFonts w:hint="eastAsia"/>
+          <w:i w:val="0"/>
+          <w:iCs w:val="0"/>
+          <w:lang w:val="en-US" w:eastAsia="zh-CN"/>
+        </w:rPr>
+        <w:t>eventually      终究，终于，最后</w:t>
+      </w:r>
+    </w:p>
+    <w:p>
+      <w:pPr>
+        <w:ind w:firstLine="420" w:firstLineChars="0"/>
+        <w:jc w:val="left"/>
+        <w:rPr>
+          <w:rFonts w:hint="eastAsia"/>
+          <w:i w:val="0"/>
+          <w:iCs w:val="0"/>
+          <w:lang w:val="en-US" w:eastAsia="zh-CN"/>
+        </w:rPr>
+      </w:pPr>
+      <w:r>
+        <w:rPr>
+          <w:rFonts w:hint="eastAsia"/>
+          <w:i w:val="0"/>
+          <w:iCs w:val="0"/>
+          <w:lang w:val="en-US" w:eastAsia="zh-CN"/>
+        </w:rPr>
+        <w:t>robbed         抢夺，抢劫（过去式，过去分词）</w:t>
+      </w:r>
+    </w:p>
+    <w:p>
+      <w:pPr>
+        <w:ind w:firstLine="420" w:firstLineChars="0"/>
+        <w:jc w:val="left"/>
+        <w:rPr>
+          <w:rFonts w:hint="eastAsia"/>
+          <w:i w:val="0"/>
+          <w:iCs w:val="0"/>
+          <w:lang w:val="en-US" w:eastAsia="zh-CN"/>
+        </w:rPr>
+      </w:pPr>
+      <w:r>
+        <w:rPr>
+          <w:rFonts w:hint="eastAsia"/>
+          <w:i w:val="0"/>
+          <w:iCs w:val="0"/>
+          <w:lang w:val="en-US" w:eastAsia="zh-CN"/>
+        </w:rPr>
+        <w:t>blind           失明的，盲目的</w:t>
+      </w:r>
+    </w:p>
+    <w:p>
+      <w:pPr>
+        <w:ind w:firstLine="420" w:firstLineChars="0"/>
+        <w:jc w:val="left"/>
+        <w:rPr>
+          <w:rFonts w:hint="eastAsia"/>
+          <w:i w:val="0"/>
+          <w:iCs w:val="0"/>
+          <w:lang w:val="en-US" w:eastAsia="zh-CN"/>
+        </w:rPr>
+      </w:pPr>
+      <w:r>
+        <w:rPr>
+          <w:rFonts w:hint="eastAsia"/>
+          <w:i w:val="0"/>
+          <w:iCs w:val="0"/>
+          <w:lang w:val="en-US" w:eastAsia="zh-CN"/>
+        </w:rPr>
+        <w:t>humble         谦逊的，简陋的，低下的，使谦恭</w:t>
+      </w:r>
+    </w:p>
+    <w:p>
+      <w:pPr>
+        <w:ind w:firstLine="420" w:firstLineChars="0"/>
+        <w:jc w:val="left"/>
+        <w:rPr>
+          <w:rFonts w:hint="eastAsia"/>
+          <w:i w:val="0"/>
+          <w:iCs w:val="0"/>
+          <w:lang w:val="en-US" w:eastAsia="zh-CN"/>
+        </w:rPr>
+      </w:pPr>
+      <w:r>
+        <w:rPr>
+          <w:rFonts w:hint="eastAsia"/>
+          <w:i w:val="0"/>
+          <w:iCs w:val="0"/>
+          <w:lang w:val="en-US" w:eastAsia="zh-CN"/>
+        </w:rPr>
+        <w:t>bungalow       平房，单层小屋</w:t>
+      </w:r>
+    </w:p>
+    <w:p>
+      <w:pPr>
+        <w:ind w:firstLine="420" w:firstLineChars="0"/>
+        <w:jc w:val="left"/>
+        <w:rPr>
+          <w:rFonts w:hint="eastAsia"/>
+          <w:i w:val="0"/>
+          <w:iCs w:val="0"/>
+          <w:lang w:val="en-US" w:eastAsia="zh-CN"/>
+        </w:rPr>
+      </w:pPr>
+      <w:r>
+        <w:rPr>
+          <w:rFonts w:hint="eastAsia"/>
+          <w:i w:val="0"/>
+          <w:iCs w:val="0"/>
+          <w:lang w:val="en-US" w:eastAsia="zh-CN"/>
+        </w:rPr>
+        <w:t>account for      占比</w:t>
+      </w:r>
+    </w:p>
+    <w:p>
+      <w:pPr>
+        <w:ind w:firstLine="420" w:firstLineChars="0"/>
+        <w:jc w:val="left"/>
+        <w:rPr>
+          <w:rFonts w:hint="eastAsia"/>
+          <w:i w:val="0"/>
+          <w:iCs w:val="0"/>
+          <w:lang w:val="en-US" w:eastAsia="zh-CN"/>
+        </w:rPr>
+      </w:pPr>
+      <w:r>
+        <w:rPr>
+          <w:rFonts w:hint="eastAsia"/>
+          <w:i w:val="0"/>
+          <w:iCs w:val="0"/>
+          <w:lang w:val="en-US" w:eastAsia="zh-CN"/>
+        </w:rPr>
+        <w:t>sue            起诉</w:t>
+      </w:r>
+    </w:p>
+    <w:p>
+      <w:pPr>
+        <w:ind w:firstLine="420" w:firstLineChars="0"/>
+        <w:jc w:val="left"/>
+        <w:rPr>
+          <w:rFonts w:hint="eastAsia"/>
+          <w:i w:val="0"/>
+          <w:iCs w:val="0"/>
+          <w:lang w:val="en-US" w:eastAsia="zh-CN"/>
+        </w:rPr>
+      </w:pPr>
+    </w:p>
+    <w:p>
+      <w:pPr>
+        <w:ind w:firstLine="420" w:firstLineChars="0"/>
+        <w:jc w:val="left"/>
+        <w:rPr>
+          <w:rFonts w:hint="eastAsia"/>
+          <w:i w:val="0"/>
+          <w:iCs w:val="0"/>
+          <w:lang w:val="en-US" w:eastAsia="zh-CN"/>
+        </w:rPr>
+      </w:pPr>
+      <w:r>
+        <w:rPr>
+          <w:rFonts w:hint="eastAsia"/>
+          <w:i w:val="0"/>
+          <w:iCs w:val="0"/>
+          <w:lang w:val="en-US" w:eastAsia="zh-CN"/>
+        </w:rPr>
+        <w:t>When foreigners do litigate in China, Rouse, a law firm, says they have a higher win rate in patent cases than domestic ones, and are awarded more damages overall. Such fines are low by international standards, but are improving: Alfred Dunhill, a British luxury brand, won a $1.4m payout in October over trademark infringement by a Chinese menswear brand called Danhuoli. In January, the IP court system was bolstered by the establishment of an appeals tribunal at the Supreme People</w:t>
+      </w:r>
+      <w:r>
+        <w:rPr>
+          <w:rFonts w:hint="default"/>
+          <w:i w:val="0"/>
+          <w:iCs w:val="0"/>
+          <w:lang w:val="en-US" w:eastAsia="zh-CN"/>
+        </w:rPr>
+        <w:t>’</w:t>
+      </w:r>
+      <w:r>
+        <w:rPr>
+          <w:rFonts w:hint="eastAsia"/>
+          <w:i w:val="0"/>
+          <w:iCs w:val="0"/>
+          <w:lang w:val="en-US" w:eastAsia="zh-CN"/>
+        </w:rPr>
+        <w:t>s Court in Beijing.</w:t>
+      </w:r>
+    </w:p>
+    <w:p>
+      <w:pPr>
+        <w:ind w:firstLine="420" w:firstLineChars="0"/>
+        <w:jc w:val="left"/>
+        <w:rPr>
+          <w:rFonts w:hint="eastAsia"/>
+          <w:i w:val="0"/>
+          <w:iCs w:val="0"/>
+          <w:lang w:val="en-US" w:eastAsia="zh-CN"/>
+        </w:rPr>
+      </w:pPr>
+    </w:p>
+    <w:p>
+      <w:pPr>
+        <w:ind w:firstLine="420" w:firstLineChars="0"/>
+        <w:jc w:val="left"/>
+        <w:rPr>
+          <w:rFonts w:hint="eastAsia"/>
+          <w:i w:val="0"/>
+          <w:iCs w:val="0"/>
+          <w:lang w:val="en-US" w:eastAsia="zh-CN"/>
+        </w:rPr>
+      </w:pPr>
+      <w:r>
+        <w:rPr>
+          <w:rFonts w:hint="eastAsia"/>
+          <w:i w:val="0"/>
+          <w:iCs w:val="0"/>
+          <w:lang w:val="en-US" w:eastAsia="zh-CN"/>
+        </w:rPr>
+        <w:t>litigate                  诉讼</w:t>
+      </w:r>
+    </w:p>
+    <w:p>
+      <w:pPr>
+        <w:ind w:firstLine="420" w:firstLineChars="0"/>
+        <w:jc w:val="left"/>
+        <w:rPr>
+          <w:rFonts w:hint="eastAsia"/>
+          <w:i w:val="0"/>
+          <w:iCs w:val="0"/>
+          <w:lang w:val="en-US" w:eastAsia="zh-CN"/>
+        </w:rPr>
+      </w:pPr>
+      <w:r>
+        <w:rPr>
+          <w:rFonts w:hint="eastAsia"/>
+          <w:i w:val="0"/>
+          <w:iCs w:val="0"/>
+          <w:lang w:val="en-US" w:eastAsia="zh-CN"/>
+        </w:rPr>
+        <w:t>rouse                   叫醒，惊醒，鼓励，鼓舞，觉醒，奋起</w:t>
+      </w:r>
+    </w:p>
+    <w:p>
+      <w:pPr>
+        <w:ind w:firstLine="420" w:firstLineChars="0"/>
+        <w:jc w:val="left"/>
+        <w:rPr>
+          <w:rFonts w:hint="eastAsia"/>
+          <w:i w:val="0"/>
+          <w:iCs w:val="0"/>
+          <w:lang w:val="en-US" w:eastAsia="zh-CN"/>
+        </w:rPr>
+      </w:pPr>
+      <w:r>
+        <w:rPr>
+          <w:rFonts w:hint="eastAsia"/>
+          <w:i w:val="0"/>
+          <w:iCs w:val="0"/>
+          <w:lang w:val="en-US" w:eastAsia="zh-CN"/>
+        </w:rPr>
+        <w:t>domestic                国内的，家庭的</w:t>
+      </w:r>
+    </w:p>
+    <w:p>
+      <w:pPr>
+        <w:ind w:firstLine="420" w:firstLineChars="0"/>
+        <w:jc w:val="left"/>
+        <w:rPr>
+          <w:rFonts w:hint="eastAsia"/>
+          <w:i w:val="0"/>
+          <w:iCs w:val="0"/>
+          <w:lang w:val="en-US" w:eastAsia="zh-CN"/>
+        </w:rPr>
+      </w:pPr>
+      <w:r>
+        <w:rPr>
+          <w:rFonts w:hint="eastAsia"/>
+          <w:i w:val="0"/>
+          <w:iCs w:val="0"/>
+          <w:lang w:val="en-US" w:eastAsia="zh-CN"/>
+        </w:rPr>
+        <w:t>overall                  总体上，全部的，全体的</w:t>
+      </w:r>
+    </w:p>
+    <w:p>
+      <w:pPr>
+        <w:ind w:firstLine="420" w:firstLineChars="0"/>
+        <w:jc w:val="left"/>
+        <w:rPr>
+          <w:rFonts w:hint="eastAsia"/>
+          <w:i w:val="0"/>
+          <w:iCs w:val="0"/>
+          <w:lang w:val="en-US" w:eastAsia="zh-CN"/>
+        </w:rPr>
+      </w:pPr>
+      <w:r>
+        <w:rPr>
+          <w:rFonts w:hint="eastAsia"/>
+          <w:i w:val="0"/>
+          <w:iCs w:val="0"/>
+          <w:lang w:val="en-US" w:eastAsia="zh-CN"/>
+        </w:rPr>
+        <w:t>fines                    罚金（做名词时）</w:t>
+      </w:r>
+    </w:p>
+    <w:p>
+      <w:pPr>
+        <w:ind w:firstLine="420" w:firstLineChars="0"/>
+        <w:jc w:val="left"/>
+        <w:rPr>
+          <w:rFonts w:hint="eastAsia"/>
+          <w:i w:val="0"/>
+          <w:iCs w:val="0"/>
+          <w:lang w:val="en-US" w:eastAsia="zh-CN"/>
+        </w:rPr>
+      </w:pPr>
+      <w:r>
+        <w:rPr>
+          <w:rFonts w:hint="eastAsia"/>
+          <w:i w:val="0"/>
+          <w:iCs w:val="0"/>
+          <w:lang w:val="en-US" w:eastAsia="zh-CN"/>
+        </w:rPr>
+        <w:t>payout                  支出，花费</w:t>
+      </w:r>
+    </w:p>
+    <w:p>
+      <w:pPr>
+        <w:ind w:firstLine="420" w:firstLineChars="0"/>
+        <w:jc w:val="left"/>
+        <w:rPr>
+          <w:rFonts w:hint="eastAsia"/>
+          <w:i w:val="0"/>
+          <w:iCs w:val="0"/>
+          <w:lang w:val="en-US" w:eastAsia="zh-CN"/>
+        </w:rPr>
+      </w:pPr>
+      <w:r>
+        <w:rPr>
+          <w:rFonts w:hint="eastAsia"/>
+          <w:i w:val="0"/>
+          <w:iCs w:val="0"/>
+          <w:lang w:val="en-US" w:eastAsia="zh-CN"/>
+        </w:rPr>
+        <w:t>infringement             侵权，违反，违背</w:t>
+      </w:r>
+    </w:p>
+    <w:p>
+      <w:pPr>
+        <w:ind w:firstLine="420" w:firstLineChars="0"/>
+        <w:jc w:val="left"/>
+        <w:rPr>
+          <w:rFonts w:hint="eastAsia"/>
+          <w:i w:val="0"/>
+          <w:iCs w:val="0"/>
+          <w:lang w:val="en-US" w:eastAsia="zh-CN"/>
+        </w:rPr>
+      </w:pPr>
+      <w:r>
+        <w:rPr>
+          <w:rFonts w:hint="eastAsia"/>
+          <w:i w:val="0"/>
+          <w:iCs w:val="0"/>
+          <w:lang w:val="en-US" w:eastAsia="zh-CN"/>
+        </w:rPr>
+        <w:t>menswear               男装，男装部，男服</w:t>
+      </w:r>
+    </w:p>
+    <w:p>
+      <w:pPr>
+        <w:ind w:firstLine="420" w:firstLineChars="0"/>
+        <w:jc w:val="left"/>
+        <w:rPr>
+          <w:rFonts w:hint="eastAsia"/>
+          <w:i w:val="0"/>
+          <w:iCs w:val="0"/>
+          <w:lang w:val="en-US" w:eastAsia="zh-CN"/>
+        </w:rPr>
+      </w:pPr>
+      <w:r>
+        <w:rPr>
+          <w:rFonts w:hint="eastAsia"/>
+          <w:i w:val="0"/>
+          <w:iCs w:val="0"/>
+          <w:lang w:val="en-US" w:eastAsia="zh-CN"/>
+        </w:rPr>
+        <w:t>bolstered                支撑，支持，给予必要的支持</w:t>
+      </w:r>
+    </w:p>
+    <w:p>
+      <w:pPr>
+        <w:ind w:firstLine="420" w:firstLineChars="0"/>
+        <w:jc w:val="left"/>
+        <w:rPr>
+          <w:rFonts w:hint="eastAsia"/>
+          <w:i w:val="0"/>
+          <w:iCs w:val="0"/>
+          <w:lang w:val="en-US" w:eastAsia="zh-CN"/>
+        </w:rPr>
+      </w:pPr>
+      <w:r>
+        <w:rPr>
+          <w:rFonts w:hint="eastAsia"/>
+          <w:i w:val="0"/>
+          <w:iCs w:val="0"/>
+          <w:lang w:val="en-US" w:eastAsia="zh-CN"/>
+        </w:rPr>
+        <w:t>appeal                  上诉，呼吁，恳求</w:t>
+      </w:r>
+    </w:p>
+    <w:p>
+      <w:pPr>
+        <w:ind w:firstLine="420" w:firstLineChars="0"/>
+        <w:jc w:val="left"/>
+        <w:rPr>
+          <w:rFonts w:hint="eastAsia"/>
+          <w:i w:val="0"/>
+          <w:iCs w:val="0"/>
+          <w:lang w:val="en-US" w:eastAsia="zh-CN"/>
+        </w:rPr>
+      </w:pPr>
+      <w:r>
+        <w:rPr>
+          <w:rFonts w:hint="eastAsia"/>
+          <w:i w:val="0"/>
+          <w:iCs w:val="0"/>
+          <w:lang w:val="en-US" w:eastAsia="zh-CN"/>
+        </w:rPr>
+        <w:t>tribunal                 特别法庭，审理委员会，法官席</w:t>
+      </w:r>
+    </w:p>
+    <w:p>
+      <w:pPr>
+        <w:ind w:firstLine="420" w:firstLineChars="0"/>
+        <w:jc w:val="left"/>
+        <w:rPr>
+          <w:rFonts w:hint="eastAsia"/>
+          <w:i w:val="0"/>
+          <w:iCs w:val="0"/>
+          <w:lang w:val="en-US" w:eastAsia="zh-CN"/>
+        </w:rPr>
+      </w:pPr>
+    </w:p>
+    <w:p>
+      <w:pPr>
+        <w:ind w:firstLine="420" w:firstLineChars="0"/>
+        <w:jc w:val="left"/>
+        <w:rPr>
+          <w:rFonts w:hint="eastAsia"/>
+          <w:i w:val="0"/>
+          <w:iCs w:val="0"/>
+          <w:lang w:val="en-US" w:eastAsia="zh-CN"/>
+        </w:rPr>
+      </w:pPr>
+      <w:r>
+        <w:rPr>
+          <w:rFonts w:hint="eastAsia"/>
+          <w:i w:val="0"/>
+          <w:iCs w:val="0"/>
+          <w:lang w:val="en-US" w:eastAsia="zh-CN"/>
+        </w:rPr>
+        <w:t>The more inventive it is, the more protection benefits China. Huawei was the world</w:t>
+      </w:r>
+      <w:r>
+        <w:rPr>
+          <w:rFonts w:hint="default"/>
+          <w:i w:val="0"/>
+          <w:iCs w:val="0"/>
+          <w:lang w:val="en-US" w:eastAsia="zh-CN"/>
+        </w:rPr>
+        <w:t>’</w:t>
+      </w:r>
+      <w:r>
+        <w:rPr>
+          <w:rFonts w:hint="eastAsia"/>
+          <w:i w:val="0"/>
+          <w:iCs w:val="0"/>
+          <w:lang w:val="en-US" w:eastAsia="zh-CN"/>
+        </w:rPr>
+        <w:t>s biggest filer of international patents in 2017; whatever misgivings there are about its loyalties to the Chinese state, it is hard to doubt its commitment to innovation. An executive at Alibaba notes that as Chinese firms expand globally, particularly in South-East Asia, they too, suffer from having their ideas ripped off , making them keener to protect them. As China</w:t>
+      </w:r>
+      <w:r>
+        <w:rPr>
+          <w:rFonts w:hint="default"/>
+          <w:i w:val="0"/>
+          <w:iCs w:val="0"/>
+          <w:lang w:val="en-US" w:eastAsia="zh-CN"/>
+        </w:rPr>
+        <w:t>’</w:t>
+      </w:r>
+      <w:r>
+        <w:rPr>
+          <w:rFonts w:hint="eastAsia"/>
+          <w:i w:val="0"/>
+          <w:iCs w:val="0"/>
+          <w:lang w:val="en-US" w:eastAsia="zh-CN"/>
+        </w:rPr>
+        <w:t>s economy wakens, says an executive of Beiqi Foton Motor, a vehicle manufacturer, his firm will need to protect its patents from rivals even more, to guard its share of a shrinking market.</w:t>
+      </w:r>
+    </w:p>
+    <w:p>
+      <w:pPr>
+        <w:jc w:val="left"/>
+        <w:rPr>
+          <w:rFonts w:hint="eastAsia"/>
+          <w:i w:val="0"/>
+          <w:iCs w:val="0"/>
+          <w:lang w:val="en-US" w:eastAsia="zh-CN"/>
+        </w:rPr>
+      </w:pPr>
+    </w:p>
+    <w:p>
+      <w:pPr>
+        <w:ind w:firstLine="420" w:firstLineChars="0"/>
+        <w:jc w:val="left"/>
+        <w:rPr>
+          <w:rFonts w:hint="eastAsia"/>
+          <w:i w:val="0"/>
+          <w:iCs w:val="0"/>
+          <w:lang w:val="en-US" w:eastAsia="zh-CN"/>
+        </w:rPr>
+      </w:pPr>
+      <w:r>
+        <w:rPr>
+          <w:rFonts w:hint="eastAsia"/>
+          <w:i w:val="0"/>
+          <w:iCs w:val="0"/>
+          <w:lang w:val="en-US" w:eastAsia="zh-CN"/>
+        </w:rPr>
+        <w:t>misgiving                担心，疑虑，恐惧，不安</w:t>
+      </w:r>
+    </w:p>
+    <w:p>
+      <w:pPr>
+        <w:ind w:firstLine="420" w:firstLineChars="0"/>
+        <w:jc w:val="left"/>
+        <w:rPr>
+          <w:rFonts w:hint="eastAsia"/>
+          <w:i w:val="0"/>
+          <w:iCs w:val="0"/>
+          <w:lang w:val="en-US" w:eastAsia="zh-CN"/>
+        </w:rPr>
+      </w:pPr>
+      <w:r>
+        <w:rPr>
+          <w:rFonts w:hint="eastAsia"/>
+          <w:i w:val="0"/>
+          <w:iCs w:val="0"/>
+          <w:lang w:val="en-US" w:eastAsia="zh-CN"/>
+        </w:rPr>
+        <w:t>loyalties                 忠心，忠诚</w:t>
+      </w:r>
+    </w:p>
+    <w:p>
+      <w:pPr>
+        <w:ind w:firstLine="420" w:firstLineChars="0"/>
+        <w:jc w:val="left"/>
+        <w:rPr>
+          <w:rFonts w:hint="eastAsia"/>
+          <w:i w:val="0"/>
+          <w:iCs w:val="0"/>
+          <w:lang w:val="en-US" w:eastAsia="zh-CN"/>
+        </w:rPr>
+      </w:pPr>
+      <w:r>
+        <w:rPr>
+          <w:rFonts w:hint="eastAsia"/>
+          <w:i w:val="0"/>
+          <w:iCs w:val="0"/>
+          <w:lang w:val="en-US" w:eastAsia="zh-CN"/>
+        </w:rPr>
+        <w:t>innovation               改革，创新，新观念，新发明</w:t>
+      </w:r>
+    </w:p>
+    <w:p>
+      <w:pPr>
+        <w:ind w:firstLine="420" w:firstLineChars="0"/>
+        <w:jc w:val="left"/>
+        <w:rPr>
+          <w:rFonts w:hint="eastAsia"/>
+          <w:i w:val="0"/>
+          <w:iCs w:val="0"/>
+          <w:lang w:val="en-US" w:eastAsia="zh-CN"/>
+        </w:rPr>
+      </w:pPr>
+      <w:r>
+        <w:rPr>
+          <w:rFonts w:hint="eastAsia"/>
+          <w:i w:val="0"/>
+          <w:iCs w:val="0"/>
+          <w:lang w:val="en-US" w:eastAsia="zh-CN"/>
+        </w:rPr>
+        <w:t>rip off                   敲竹杠</w:t>
+      </w:r>
+    </w:p>
+    <w:p>
+      <w:pPr>
+        <w:ind w:firstLine="420" w:firstLineChars="0"/>
+        <w:jc w:val="left"/>
+        <w:rPr>
+          <w:rFonts w:hint="eastAsia"/>
+          <w:i w:val="0"/>
+          <w:iCs w:val="0"/>
+          <w:lang w:val="en-US" w:eastAsia="zh-CN"/>
+        </w:rPr>
+      </w:pPr>
+      <w:r>
+        <w:rPr>
+          <w:rFonts w:hint="eastAsia"/>
+          <w:i w:val="0"/>
+          <w:iCs w:val="0"/>
+          <w:lang w:val="en-US" w:eastAsia="zh-CN"/>
+        </w:rPr>
+        <w:t>vehicle                  车辆，交通工具</w:t>
+      </w:r>
+    </w:p>
+    <w:p>
+      <w:pPr>
+        <w:ind w:firstLine="420" w:firstLineChars="0"/>
+        <w:jc w:val="left"/>
+        <w:rPr>
+          <w:rFonts w:hint="eastAsia"/>
+          <w:i w:val="0"/>
+          <w:iCs w:val="0"/>
+          <w:lang w:val="en-US" w:eastAsia="zh-CN"/>
+        </w:rPr>
+      </w:pPr>
+      <w:r>
+        <w:rPr>
+          <w:rFonts w:hint="eastAsia"/>
+          <w:i w:val="0"/>
+          <w:iCs w:val="0"/>
+          <w:lang w:val="en-US" w:eastAsia="zh-CN"/>
+        </w:rPr>
+        <w:t>rival                    对手，竞争者</w:t>
+      </w:r>
+    </w:p>
+    <w:p>
+      <w:pPr>
+        <w:ind w:firstLine="420" w:firstLineChars="0"/>
+        <w:jc w:val="left"/>
+        <w:rPr>
+          <w:rFonts w:hint="eastAsia"/>
+          <w:i w:val="0"/>
+          <w:iCs w:val="0"/>
+          <w:lang w:val="en-US" w:eastAsia="zh-CN"/>
+        </w:rPr>
+      </w:pPr>
+    </w:p>
+    <w:p>
+      <w:pPr>
+        <w:ind w:firstLine="420" w:firstLineChars="0"/>
+        <w:jc w:val="left"/>
+        <w:rPr>
+          <w:rFonts w:hint="default"/>
+          <w:i w:val="0"/>
+          <w:iCs w:val="0"/>
+          <w:lang w:val="en-US" w:eastAsia="zh-CN"/>
+        </w:rPr>
+      </w:pPr>
+      <w:r>
+        <w:rPr>
+          <w:rFonts w:hint="eastAsia"/>
+          <w:i w:val="0"/>
+          <w:iCs w:val="0"/>
+          <w:lang w:val="en-US" w:eastAsia="zh-CN"/>
+        </w:rPr>
+        <w:t>Executives admit to gaping holes in the IP system, particularly in inland regions where local tribunals are subject to heavy-handed interference by provincial governments keen to shield local copycats. That is why some IP executives in China accept the rationale behind American arm-twisting. After all, they admit, if it were not for American pressure on intellectual property, China would not have come half as far. That is not to say they approve of Mr Trump</w:t>
+      </w:r>
+      <w:r>
+        <w:rPr>
+          <w:rFonts w:hint="default"/>
+          <w:i w:val="0"/>
+          <w:iCs w:val="0"/>
+          <w:lang w:val="en-US" w:eastAsia="zh-CN"/>
+        </w:rPr>
+        <w:t>’</w:t>
+      </w:r>
+      <w:r>
+        <w:rPr>
+          <w:rFonts w:hint="eastAsia"/>
+          <w:i w:val="0"/>
+          <w:iCs w:val="0"/>
+          <w:lang w:val="en-US" w:eastAsia="zh-CN"/>
+        </w:rPr>
+        <w:t>s bombastic approach, which adds to the sense that America is trying to stifle China</w:t>
+      </w:r>
+      <w:r>
+        <w:rPr>
+          <w:rFonts w:hint="default"/>
+          <w:i w:val="0"/>
+          <w:iCs w:val="0"/>
+          <w:lang w:val="en-US" w:eastAsia="zh-CN"/>
+        </w:rPr>
+        <w:t>’</w:t>
+      </w:r>
+      <w:r>
+        <w:rPr>
+          <w:rFonts w:hint="eastAsia"/>
+          <w:i w:val="0"/>
+          <w:iCs w:val="0"/>
+          <w:lang w:val="en-US" w:eastAsia="zh-CN"/>
+        </w:rPr>
+        <w:t xml:space="preserve">s rise. But the desire for change is both internally and externally driven. As one executive puts it, </w:t>
+      </w:r>
+      <w:r>
+        <w:rPr>
+          <w:rFonts w:hint="default"/>
+          <w:i w:val="0"/>
+          <w:iCs w:val="0"/>
+          <w:lang w:val="en-US" w:eastAsia="zh-CN"/>
+        </w:rPr>
+        <w:t>“</w:t>
+      </w:r>
+      <w:r>
+        <w:rPr>
+          <w:rFonts w:hint="eastAsia"/>
+          <w:i w:val="0"/>
+          <w:iCs w:val="0"/>
+          <w:lang w:val="en-US" w:eastAsia="zh-CN"/>
+        </w:rPr>
+        <w:t>No one likes to be called a thief—not even kids.</w:t>
+      </w:r>
+      <w:r>
+        <w:rPr>
+          <w:rFonts w:hint="default"/>
+          <w:i w:val="0"/>
+          <w:iCs w:val="0"/>
+          <w:lang w:val="en-US" w:eastAsia="zh-CN"/>
+        </w:rPr>
+        <w:t>”</w:t>
+      </w:r>
+    </w:p>
+    <w:p>
+      <w:pPr>
+        <w:ind w:firstLine="420" w:firstLineChars="0"/>
+        <w:jc w:val="left"/>
+        <w:rPr>
+          <w:rFonts w:hint="default"/>
+          <w:i w:val="0"/>
+          <w:iCs w:val="0"/>
+          <w:lang w:val="en-US" w:eastAsia="zh-CN"/>
+        </w:rPr>
+      </w:pPr>
+    </w:p>
+    <w:p>
+      <w:pPr>
+        <w:ind w:firstLine="420" w:firstLineChars="0"/>
+        <w:jc w:val="left"/>
+        <w:rPr>
+          <w:rFonts w:hint="default"/>
+          <w:i w:val="0"/>
+          <w:iCs w:val="0"/>
+          <w:lang w:val="en-US" w:eastAsia="zh-CN"/>
+        </w:rPr>
+      </w:pPr>
+      <w:r>
+        <w:rPr>
+          <w:rFonts w:hint="eastAsia"/>
+          <w:i w:val="0"/>
+          <w:iCs w:val="0"/>
+          <w:lang w:val="en-US" w:eastAsia="zh-CN"/>
+        </w:rPr>
+        <w:t>admit to                  承认</w:t>
+      </w:r>
+    </w:p>
+    <w:p>
+      <w:pPr>
+        <w:ind w:firstLine="420" w:firstLineChars="0"/>
+        <w:jc w:val="left"/>
+        <w:rPr>
+          <w:rFonts w:hint="eastAsia"/>
+          <w:i w:val="0"/>
+          <w:iCs w:val="0"/>
+          <w:lang w:val="en-US" w:eastAsia="zh-CN"/>
+        </w:rPr>
+      </w:pPr>
+      <w:r>
+        <w:rPr>
+          <w:rFonts w:hint="eastAsia"/>
+          <w:i w:val="0"/>
+          <w:iCs w:val="0"/>
+          <w:lang w:val="en-US" w:eastAsia="zh-CN"/>
+        </w:rPr>
+        <w:t>subject                 v.提供，提出，使...隶属</w:t>
+      </w:r>
+    </w:p>
+    <w:p>
+      <w:pPr>
+        <w:ind w:firstLine="420" w:firstLineChars="0"/>
+        <w:jc w:val="left"/>
+        <w:rPr>
+          <w:rFonts w:hint="eastAsia"/>
+          <w:i w:val="0"/>
+          <w:iCs w:val="0"/>
+          <w:lang w:val="en-US" w:eastAsia="zh-CN"/>
+        </w:rPr>
+      </w:pPr>
+      <w:r>
+        <w:rPr>
+          <w:rFonts w:hint="eastAsia"/>
+          <w:i w:val="0"/>
+          <w:iCs w:val="0"/>
+          <w:lang w:val="en-US" w:eastAsia="zh-CN"/>
+        </w:rPr>
+        <w:t>interference             n.干涉，干预，干扰</w:t>
+      </w:r>
+    </w:p>
+    <w:p>
+      <w:pPr>
+        <w:ind w:firstLine="420" w:firstLineChars="0"/>
+        <w:jc w:val="left"/>
+        <w:rPr>
+          <w:rFonts w:hint="eastAsia"/>
+          <w:i w:val="0"/>
+          <w:iCs w:val="0"/>
+          <w:lang w:val="en-US" w:eastAsia="zh-CN"/>
+        </w:rPr>
+      </w:pPr>
+      <w:r>
+        <w:rPr>
+          <w:rFonts w:hint="eastAsia"/>
+          <w:i w:val="0"/>
+          <w:iCs w:val="0"/>
+          <w:lang w:val="en-US" w:eastAsia="zh-CN"/>
+        </w:rPr>
+        <w:t>rationale                n.基本理论，根据</w:t>
+      </w:r>
+    </w:p>
+    <w:p>
+      <w:pPr>
+        <w:ind w:firstLine="420" w:firstLineChars="0"/>
+        <w:jc w:val="left"/>
+        <w:rPr>
+          <w:rFonts w:hint="default"/>
+          <w:i w:val="0"/>
+          <w:iCs w:val="0"/>
+          <w:lang w:val="en-US" w:eastAsia="zh-CN"/>
+        </w:rPr>
+      </w:pPr>
+      <w:r>
+        <w:rPr>
+          <w:rFonts w:hint="eastAsia"/>
+          <w:i w:val="0"/>
+          <w:iCs w:val="0"/>
+          <w:lang w:val="en-US" w:eastAsia="zh-CN"/>
+        </w:rPr>
+        <w:t>after all                 毕竟</w:t>
+      </w:r>
+    </w:p>
+    <w:p>
+      <w:pPr>
+        <w:ind w:firstLine="420" w:firstLineChars="0"/>
+        <w:jc w:val="left"/>
+        <w:rPr>
+          <w:rFonts w:hint="eastAsia"/>
+          <w:i w:val="0"/>
+          <w:iCs w:val="0"/>
+          <w:lang w:val="en-US" w:eastAsia="zh-CN"/>
+        </w:rPr>
+      </w:pPr>
+      <w:r>
+        <w:rPr>
+          <w:rFonts w:hint="eastAsia"/>
+          <w:i w:val="0"/>
+          <w:iCs w:val="0"/>
+          <w:lang w:val="en-US" w:eastAsia="zh-CN"/>
+        </w:rPr>
+        <w:t>bombastic               虚夸，夸夸其谈的</w:t>
+      </w:r>
+    </w:p>
+    <w:p>
+      <w:pPr>
+        <w:ind w:firstLine="420" w:firstLineChars="0"/>
+        <w:jc w:val="left"/>
+        <w:rPr>
+          <w:rFonts w:hint="eastAsia"/>
+          <w:i w:val="0"/>
+          <w:iCs w:val="0"/>
+          <w:lang w:val="en-US" w:eastAsia="zh-CN"/>
+        </w:rPr>
+      </w:pPr>
+      <w:r>
+        <w:rPr>
+          <w:rFonts w:hint="eastAsia"/>
+          <w:i w:val="0"/>
+          <w:iCs w:val="0"/>
+          <w:lang w:val="en-US" w:eastAsia="zh-CN"/>
+        </w:rPr>
+        <w:t>add to                  增加，加强</w:t>
+      </w:r>
+    </w:p>
+    <w:p>
+      <w:pPr>
+        <w:ind w:firstLine="420" w:firstLineChars="0"/>
+        <w:jc w:val="left"/>
+        <w:rPr>
+          <w:rFonts w:hint="default"/>
+          <w:i w:val="0"/>
+          <w:iCs w:val="0"/>
+          <w:lang w:val="en-US" w:eastAsia="zh-CN"/>
+        </w:rPr>
+      </w:pPr>
+      <w:r>
+        <w:rPr>
+          <w:rFonts w:hint="eastAsia"/>
+          <w:i w:val="0"/>
+          <w:iCs w:val="0"/>
+          <w:lang w:val="en-US" w:eastAsia="zh-CN"/>
+        </w:rPr>
+        <w:t>stifle                    扼杀，窒息，遏制</w:t>
+      </w:r>
+    </w:p>
+    <w:p>
+      <w:pPr>
+        <w:ind w:firstLine="420" w:firstLineChars="0"/>
+        <w:jc w:val="left"/>
+        <w:rPr>
+          <w:rFonts w:hint="default"/>
+          <w:i w:val="0"/>
+          <w:iCs w:val="0"/>
+          <w:lang w:val="en-US" w:eastAsia="zh-CN"/>
+        </w:rPr>
+      </w:pPr>
+    </w:p>
+    <w:p>
+      <w:pPr>
+        <w:ind w:firstLine="420" w:firstLineChars="0"/>
+        <w:jc w:val="left"/>
+        <w:rPr>
+          <w:rFonts w:hint="default"/>
+          <w:i w:val="0"/>
+          <w:iCs w:val="0"/>
+          <w:lang w:val="en-US" w:eastAsia="zh-CN"/>
+        </w:rPr>
+      </w:pPr>
+    </w:p>
+    <w:p>
+      <w:pPr>
+        <w:ind w:firstLine="420" w:firstLineChars="0"/>
+        <w:jc w:val="left"/>
+        <w:rPr>
+          <w:rFonts w:hint="default"/>
+          <w:i w:val="0"/>
+          <w:iCs w:val="0"/>
+          <w:lang w:val="en-US" w:eastAsia="zh-CN"/>
+        </w:rPr>
+      </w:pPr>
+    </w:p>
+    <w:p>
+      <w:pPr>
+        <w:jc w:val="left"/>
+        <w:rPr>
+          <w:rFonts w:hint="eastAsia"/>
+          <w:b/>
+          <w:bCs/>
+          <w:i w:val="0"/>
+          <w:iCs w:val="0"/>
+          <w:lang w:val="en-US" w:eastAsia="zh-CN"/>
+        </w:rPr>
+      </w:pPr>
+      <w:r>
+        <w:rPr>
+          <w:rFonts w:hint="eastAsia"/>
+          <w:b/>
+          <w:bCs/>
+          <w:i w:val="0"/>
+          <w:iCs w:val="0"/>
+          <w:lang w:val="en-US" w:eastAsia="zh-CN"/>
+        </w:rPr>
+        <w:t>Imitation is a form of flattery</w:t>
+      </w:r>
+    </w:p>
+    <w:p>
+      <w:pPr>
+        <w:ind w:firstLine="420" w:firstLineChars="0"/>
+        <w:jc w:val="left"/>
+        <w:rPr>
+          <w:rFonts w:hint="eastAsia"/>
+          <w:b w:val="0"/>
+          <w:bCs w:val="0"/>
           <w:i w:val="0"/>
           <w:iCs w:val="0"/>
           <w:lang w:val="en-US" w:eastAsia="zh-CN"/>
@@ -2091,6 +2593,36 @@
         </w:rPr>
         <w:t>. That point was not emphasised at the exhibition in Tiananmen Square.</w:t>
       </w:r>
+    </w:p>
+    <w:p>
+      <w:pPr>
+        <w:ind w:firstLine="420" w:firstLineChars="0"/>
+        <w:jc w:val="left"/>
+        <w:rPr>
+          <w:rFonts w:hint="eastAsia"/>
+          <w:b w:val="0"/>
+          <w:bCs w:val="0"/>
+          <w:i w:val="0"/>
+          <w:iCs w:val="0"/>
+          <w:lang w:val="en-US" w:eastAsia="zh-CN"/>
+        </w:rPr>
+      </w:pPr>
+    </w:p>
+    <w:p>
+      <w:pPr>
+        <w:ind w:firstLine="420" w:firstLineChars="0"/>
+        <w:jc w:val="left"/>
+        <w:rPr>
+          <w:rFonts w:hint="eastAsia"/>
+          <w:b w:val="0"/>
+          <w:bCs w:val="0"/>
+          <w:i w:val="0"/>
+          <w:iCs w:val="0"/>
+          <w:lang w:val="en-US" w:eastAsia="zh-CN"/>
+        </w:rPr>
+      </w:pPr>
+      <w:bookmarkStart w:id="0" w:name="_GoBack"/>
+      <w:bookmarkEnd w:id="0"/>
     </w:p>
     <w:sectPr>
       <w:pgSz w:w="11906" w:h="16838"/>
